--- a/en/rsvp.docx
+++ b/en/rsvp.docx
@@ -1,44 +1,74 @@
 
 <file path=word/document.xml><?xml version="1.0" encoding="utf-8"?>
-<w:document xmlns:wpc="http://schemas.microsoft.com/office/word/2010/wordprocessingCanvas" xmlns:cx="http://schemas.microsoft.com/office/drawing/2014/chartex" xmlns:cx1="http://schemas.microsoft.com/office/drawing/2015/9/8/chartex" xmlns:mc="http://schemas.openxmlformats.org/markup-compatibility/2006" xmlns:o="urn:schemas-microsoft-com:office:office" xmlns:r="http://schemas.openxmlformats.org/officeDocument/2006/relationships" xmlns:m="http://schemas.openxmlformats.org/officeDocument/2006/math" xmlns:v="urn:schemas-microsoft-com:vml" xmlns:wp14="http://schemas.microsoft.com/office/word/2010/wordprocessingDrawing" xmlns:wp="http://schemas.openxmlformats.org/drawingml/2006/wordprocessingDrawing" xmlns:w10="urn:schemas-microsoft-com:office:word" xmlns:w="http://schemas.openxmlformats.org/wordprocessingml/2006/main" xmlns:w14="http://schemas.microsoft.com/office/word/2010/wordml" xmlns:w15="http://schemas.microsoft.com/office/word/2012/wordml" xmlns:w16se="http://schemas.microsoft.com/office/word/2015/wordml/symex" xmlns:wpg="http://schemas.microsoft.com/office/word/2010/wordprocessingGroup" xmlns:wpi="http://schemas.microsoft.com/office/word/2010/wordprocessingInk" xmlns:wne="http://schemas.microsoft.com/office/word/2006/wordml" xmlns:wps="http://schemas.microsoft.com/office/word/2010/wordprocessingShape" mc:Ignorable="w14 w15 w16se wp14">
+<w:document xmlns:wpc="http://schemas.microsoft.com/office/word/2010/wordprocessingCanvas" xmlns:cx="http://schemas.microsoft.com/office/drawing/2014/chartex" xmlns:cx1="http://schemas.microsoft.com/office/drawing/2015/9/8/chartex" xmlns:cx2="http://schemas.microsoft.com/office/drawing/2015/10/21/chartex" xmlns:cx3="http://schemas.microsoft.com/office/drawing/2016/5/9/chartex" xmlns:cx4="http://schemas.microsoft.com/office/drawing/2016/5/10/chartex" xmlns:cx5="http://schemas.microsoft.com/office/drawing/2016/5/11/chartex" xmlns:cx6="http://schemas.microsoft.com/office/drawing/2016/5/12/chartex" xmlns:cx7="http://schemas.microsoft.com/office/drawing/2016/5/13/chartex" xmlns:cx8="http://schemas.microsoft.com/office/drawing/2016/5/14/chartex" xmlns:mc="http://schemas.openxmlformats.org/markup-compatibility/2006" xmlns:aink="http://schemas.microsoft.com/office/drawing/2016/ink" xmlns:am3d="http://schemas.microsoft.com/office/drawing/2017/model3d" xmlns:o="urn:schemas-microsoft-com:office:office" xmlns:r="http://schemas.openxmlformats.org/officeDocument/2006/relationships" xmlns:m="http://schemas.openxmlformats.org/officeDocument/2006/math" xmlns:v="urn:schemas-microsoft-com:vml" xmlns:wp14="http://schemas.microsoft.com/office/word/2010/wordprocessingDrawing" xmlns:wp="http://schemas.openxmlformats.org/drawingml/2006/wordprocessingDrawing" xmlns:w10="urn:schemas-microsoft-com:office:word" xmlns:w="http://schemas.openxmlformats.org/wordprocessingml/2006/main" xmlns:w14="http://schemas.microsoft.com/office/word/2010/wordml" xmlns:w15="http://schemas.microsoft.com/office/word/2012/wordml" xmlns:w16cex="http://schemas.microsoft.com/office/word/2018/wordml/cex" xmlns:w16cid="http://schemas.microsoft.com/office/word/2016/wordml/cid" xmlns:w16="http://schemas.microsoft.com/office/word/2018/wordml" xmlns:w16sdtdh="http://schemas.microsoft.com/office/word/2020/wordml/sdtdatahash" xmlns:w16se="http://schemas.microsoft.com/office/word/2015/wordml/symex" xmlns:wpg="http://schemas.microsoft.com/office/word/2010/wordprocessingGroup" xmlns:wpi="http://schemas.microsoft.com/office/word/2010/wordprocessingInk" xmlns:wne="http://schemas.microsoft.com/office/word/2006/wordml" xmlns:wps="http://schemas.microsoft.com/office/word/2010/wordprocessingShape" mc:Ignorable="w14 w15 w16se w16cid w16 w16cex w16sdtdh wp14">
+  <w:background w:color="C5E0B3" w:themeColor="accent6" w:themeTint="66"/>
   <w:body>
+    <w:p/>
     <w:p>
       <w:pPr>
-        <w:pStyle w:val="Heading1"/>
+        <w:ind w:right="40"/>
         <w:jc w:val="center"/>
         <w:rPr>
-          <w:sz w:val="48"/>
+          <w:b/>
+          <w:sz w:val="28"/>
         </w:rPr>
       </w:pPr>
-      <w:r>
-        <w:rPr>
-          <w:sz w:val="48"/>
-        </w:rPr>
-        <w:t>June 9 2032</w:t>
-      </w:r>
-    </w:p>
-    <w:p>
-      <w:pPr>
-        <w:pStyle w:val="Heading1"/>
-        <w:jc w:val="center"/>
-        <w:rPr>
-          <w:sz w:val="56"/>
-        </w:rPr>
-      </w:pPr>
-      <w:r>
-        <w:rPr>
-          <w:sz w:val="56"/>
-        </w:rPr>
-        <w:t xml:space="preserve">Robert Harris and Marianna </w:t>
-      </w:r>
-      <w:proofErr w:type="spellStart"/>
-      <w:r>
-        <w:rPr>
-          <w:sz w:val="56"/>
-        </w:rPr>
-        <w:t>Imperiale</w:t>
-      </w:r>
-      <w:proofErr w:type="spellEnd"/>
+      <w:bookmarkStart w:id="0" w:name="OLE_LINK1"/>
+      <w:r>
+        <w:rPr>
+          <w:b/>
+          <w:noProof/>
+          <w:sz w:val="28"/>
+        </w:rPr>
+        <w:drawing>
+          <wp:inline distT="0" distB="0" distL="0" distR="0" wp14:anchorId="5D1EAE93" wp14:editId="591392CF">
+            <wp:extent cx="6381750" cy="1733550"/>
+            <wp:effectExtent l="0" t="0" r="0" b="0"/>
+            <wp:docPr id="2" name="Picture 2"/>
+            <wp:cNvGraphicFramePr>
+              <a:graphicFrameLocks xmlns:a="http://schemas.openxmlformats.org/drawingml/2006/main" noChangeAspect="1"/>
+            </wp:cNvGraphicFramePr>
+            <a:graphic xmlns:a="http://schemas.openxmlformats.org/drawingml/2006/main">
+              <a:graphicData uri="http://schemas.openxmlformats.org/drawingml/2006/picture">
+                <pic:pic xmlns:pic="http://schemas.openxmlformats.org/drawingml/2006/picture">
+                  <pic:nvPicPr>
+                    <pic:cNvPr id="0" name="Picture 2"/>
+                    <pic:cNvPicPr>
+                      <a:picLocks noChangeAspect="1" noChangeArrowheads="1"/>
+                    </pic:cNvPicPr>
+                  </pic:nvPicPr>
+                  <pic:blipFill>
+                    <a:blip r:embed="rId4">
+                      <a:extLst>
+                        <a:ext uri="{28A0092B-C50C-407E-A947-70E740481C1C}">
+                          <a14:useLocalDpi xmlns:a14="http://schemas.microsoft.com/office/drawing/2010/main" val="0"/>
+                        </a:ext>
+                      </a:extLst>
+                    </a:blip>
+                    <a:srcRect/>
+                    <a:stretch>
+                      <a:fillRect/>
+                    </a:stretch>
+                  </pic:blipFill>
+                  <pic:spPr bwMode="auto">
+                    <a:xfrm>
+                      <a:off x="0" y="0"/>
+                      <a:ext cx="6381750" cy="1733550"/>
+                    </a:xfrm>
+                    <a:prstGeom prst="rect">
+                      <a:avLst/>
+                    </a:prstGeom>
+                    <a:noFill/>
+                    <a:ln>
+                      <a:noFill/>
+                    </a:ln>
+                  </pic:spPr>
+                </pic:pic>
+              </a:graphicData>
+            </a:graphic>
+          </wp:inline>
+        </w:drawing>
+      </w:r>
     </w:p>
     <w:p>
       <w:pPr>
@@ -55,14 +85,14 @@
         </w:rPr>
         <w:t>[</w:t>
       </w:r>
-      <w:hyperlink r:id="rId4" w:history="1">
+      <w:hyperlink r:id="rId5" w:history="1">
         <w:r>
           <w:rPr>
             <w:rStyle w:val="Hyperlink"/>
             <w:b/>
             <w:sz w:val="28"/>
           </w:rPr>
-          <w:t>Location</w:t>
+          <w:t>Home</w:t>
         </w:r>
       </w:hyperlink>
       <w:r>
@@ -70,18 +100,9 @@
           <w:b/>
           <w:sz w:val="28"/>
         </w:rPr>
-        <w:t xml:space="preserve">]  </w:t>
-      </w:r>
-      <w:proofErr w:type="gramStart"/>
-      <w:r>
-        <w:rPr>
-          <w:b/>
-          <w:sz w:val="28"/>
-        </w:rPr>
-        <w:t>|  [</w:t>
-      </w:r>
-      <w:proofErr w:type="gramEnd"/>
-      <w:hyperlink r:id="rId5" w:history="1">
+        <w:t>]|[</w:t>
+      </w:r>
+      <w:hyperlink r:id="rId6" w:history="1">
         <w:r>
           <w:rPr>
             <w:rStyle w:val="Hyperlink"/>
@@ -96,24 +117,7 @@
           <w:b/>
           <w:sz w:val="28"/>
         </w:rPr>
-        <w:t>]  |  [</w:t>
-      </w:r>
-      <w:hyperlink r:id="rId6" w:history="1">
-        <w:r>
-          <w:rPr>
-            <w:rStyle w:val="Hyperlink"/>
-            <w:b/>
-            <w:sz w:val="28"/>
-          </w:rPr>
-          <w:t>Attire</w:t>
-        </w:r>
-      </w:hyperlink>
-      <w:r>
-        <w:rPr>
-          <w:b/>
-          <w:sz w:val="28"/>
-        </w:rPr>
-        <w:t>]  |  [</w:t>
+        <w:t>]|[</w:t>
       </w:r>
       <w:hyperlink r:id="rId7" w:history="1">
         <w:r>
@@ -122,7 +126,7 @@
             <w:b/>
             <w:sz w:val="28"/>
           </w:rPr>
-          <w:t>Timeline</w:t>
+          <w:t>Location &amp; Timeline</w:t>
         </w:r>
       </w:hyperlink>
       <w:r>
@@ -130,9 +134,76 @@
           <w:b/>
           <w:sz w:val="28"/>
         </w:rPr>
-        <w:t>]  |  [</w:t>
+        <w:t>]|[</w:t>
       </w:r>
       <w:hyperlink r:id="rId8" w:history="1">
+        <w:r>
+          <w:rPr>
+            <w:rStyle w:val="Hyperlink"/>
+            <w:b/>
+            <w:sz w:val="28"/>
+          </w:rPr>
+          <w:t>Travel &amp; Accomodation</w:t>
+        </w:r>
+      </w:hyperlink>
+      <w:r>
+        <w:rPr>
+          <w:b/>
+          <w:sz w:val="28"/>
+        </w:rPr>
+        <w:t>]</w:t>
+      </w:r>
+    </w:p>
+    <w:p>
+      <w:pPr>
+        <w:jc w:val="center"/>
+        <w:rPr>
+          <w:b/>
+          <w:sz w:val="28"/>
+        </w:rPr>
+      </w:pPr>
+      <w:r>
+        <w:rPr>
+          <w:b/>
+          <w:sz w:val="28"/>
+        </w:rPr>
+        <w:t>[</w:t>
+      </w:r>
+      <w:hyperlink r:id="rId9" w:history="1">
+        <w:r>
+          <w:rPr>
+            <w:rStyle w:val="Hyperlink"/>
+            <w:b/>
+            <w:sz w:val="28"/>
+          </w:rPr>
+          <w:t>Things to do</w:t>
+        </w:r>
+      </w:hyperlink>
+      <w:r>
+        <w:rPr>
+          <w:b/>
+          <w:sz w:val="28"/>
+        </w:rPr>
+        <w:t>]|[</w:t>
+      </w:r>
+      <w:hyperlink r:id="rId10" w:history="1">
+        <w:r>
+          <w:rPr>
+            <w:rStyle w:val="Hyperlink"/>
+            <w:b/>
+            <w:sz w:val="28"/>
+          </w:rPr>
+          <w:t>FAQ</w:t>
+        </w:r>
+      </w:hyperlink>
+      <w:r>
+        <w:rPr>
+          <w:b/>
+          <w:sz w:val="28"/>
+        </w:rPr>
+        <w:t>]|[</w:t>
+      </w:r>
+      <w:hyperlink r:id="rId11" w:history="1">
         <w:r>
           <w:rPr>
             <w:rStyle w:val="Hyperlink"/>
@@ -150,36 +221,146 @@
         <w:t>]</w:t>
       </w:r>
     </w:p>
+    <w:bookmarkEnd w:id="0"/>
+    <w:p>
+      <w:pPr>
+        <w:jc w:val="center"/>
+        <w:rPr>
+          <w:b/>
+          <w:sz w:val="28"/>
+        </w:rPr>
+      </w:pPr>
+    </w:p>
     <w:p>
       <w:pPr>
         <w:pStyle w:val="Heading1"/>
+        <w:ind w:left="720"/>
+        <w:rPr>
+          <w:b/>
+          <w:bCs/>
+          <w:color w:val="FFFFFF" w:themeColor="background1"/>
+        </w:rPr>
       </w:pPr>
-      <w:bookmarkStart w:id="0" w:name="_GoBack"/>
-      <w:r>
+      <w:bookmarkStart w:id="1" w:name="OLE_LINK2"/>
+      <w:r>
+        <w:rPr>
+          <w:b/>
+          <w:bCs/>
+          <w:color w:val="FFFFFF" w:themeColor="background1"/>
+        </w:rPr>
         <w:t>RSVP</w:t>
       </w:r>
     </w:p>
-    <w:bookmarkEnd w:id="0"/>
+    <w:bookmarkEnd w:id="1"/>
     <w:p>
-      <w:r>
-        <w:t xml:space="preserve">RSVP by email to us at </w:t>
-      </w:r>
-      <w:hyperlink r:id="rId9" w:history="1">
+      <w:pPr>
+        <w:ind w:left="720"/>
+        <w:jc w:val="both"/>
+        <w:rPr>
+          <w:color w:val="595959" w:themeColor="text1" w:themeTint="A6"/>
+        </w:rPr>
+      </w:pPr>
+      <w:r>
+        <w:rPr>
+          <w:color w:val="595959" w:themeColor="text1" w:themeTint="A6"/>
+        </w:rPr>
+        <w:t xml:space="preserve">Please RSVP to </w:t>
+      </w:r>
+      <w:hyperlink r:id="rId12" w:history="1">
         <w:r>
           <w:rPr>
             <w:rStyle w:val="Hyperlink"/>
           </w:rPr>
-          <w:t>robandmari@gmail.com</w:t>
+          <w:t>mariandrobh@gmail.com</w:t>
         </w:r>
       </w:hyperlink>
+      <w:r>
+        <w:rPr>
+          <w:color w:val="595959" w:themeColor="text1" w:themeTint="A6"/>
+        </w:rPr>
+        <w:t xml:space="preserve"> by </w:t>
+      </w:r>
+      <w:r>
+        <w:rPr>
+          <w:b/>
+          <w:bCs/>
+          <w:color w:val="595959" w:themeColor="text1" w:themeTint="A6"/>
+        </w:rPr>
+        <w:t>January 31</w:t>
+      </w:r>
+      <w:r>
+        <w:rPr>
+          <w:b/>
+          <w:bCs/>
+          <w:color w:val="595959" w:themeColor="text1" w:themeTint="A6"/>
+          <w:vertAlign w:val="superscript"/>
+        </w:rPr>
+        <w:t>st</w:t>
+      </w:r>
+      <w:r>
+        <w:rPr>
+          <w:color w:val="595959" w:themeColor="text1" w:themeTint="A6"/>
+        </w:rPr>
+        <w:t xml:space="preserve"> indicating 1) </w:t>
+      </w:r>
+      <w:r>
+        <w:rPr>
+          <w:color w:val="595959" w:themeColor="text1" w:themeTint="A6"/>
+        </w:rPr>
+        <w:t xml:space="preserve">acceptance/denial; 2) </w:t>
+      </w:r>
+      <w:r>
+        <w:rPr>
+          <w:color w:val="595959" w:themeColor="text1" w:themeTint="A6"/>
+        </w:rPr>
+        <w:t xml:space="preserve">how many adults; </w:t>
+      </w:r>
+      <w:r>
+        <w:rPr>
+          <w:color w:val="595959" w:themeColor="text1" w:themeTint="A6"/>
+        </w:rPr>
+        <w:t>3</w:t>
+      </w:r>
+      <w:r>
+        <w:rPr>
+          <w:color w:val="595959" w:themeColor="text1" w:themeTint="A6"/>
+        </w:rPr>
+        <w:t xml:space="preserve">) how many kids; </w:t>
+      </w:r>
+      <w:r>
+        <w:rPr>
+          <w:color w:val="595959" w:themeColor="text1" w:themeTint="A6"/>
+        </w:rPr>
+        <w:t>4</w:t>
+      </w:r>
+      <w:r>
+        <w:rPr>
+          <w:color w:val="595959" w:themeColor="text1" w:themeTint="A6"/>
+        </w:rPr>
+        <w:t>) any dietary restrictions (vegan, gluten-free, etc)</w:t>
+      </w:r>
+      <w:r>
+        <w:rPr>
+          <w:color w:val="595959" w:themeColor="text1" w:themeTint="A6"/>
+        </w:rPr>
+        <w:t>.</w:t>
+      </w:r>
     </w:p>
     <w:p>
-      <w:r>
-        <w:t>We are not mailing invitations.</w:t>
-      </w:r>
+      <w:pPr>
+        <w:ind w:left="720"/>
+        <w:jc w:val="both"/>
+        <w:rPr>
+          <w:color w:val="595959" w:themeColor="text1" w:themeTint="A6"/>
+        </w:rPr>
+      </w:pPr>
     </w:p>
-    <w:p/>
-    <w:p/>
+    <w:p>
+      <w:pPr>
+        <w:ind w:left="720"/>
+        <w:jc w:val="center"/>
+      </w:pPr>
+    </w:p>
     <w:sectPr>
       <w:pgSz w:w="12240" w:h="15840"/>
       <w:pgMar w:top="1440" w:right="1440" w:bottom="1440" w:left="1440" w:header="720" w:footer="720" w:gutter="0"/>
@@ -191,7 +372,7 @@
 </file>
 
 <file path=word/styles.xml><?xml version="1.0" encoding="utf-8"?>
-<w:styles xmlns:mc="http://schemas.openxmlformats.org/markup-compatibility/2006" xmlns:r="http://schemas.openxmlformats.org/officeDocument/2006/relationships" xmlns:w="http://schemas.openxmlformats.org/wordprocessingml/2006/main" xmlns:w14="http://schemas.microsoft.com/office/word/2010/wordml" xmlns:w15="http://schemas.microsoft.com/office/word/2012/wordml" xmlns:w16se="http://schemas.microsoft.com/office/word/2015/wordml/symex" mc:Ignorable="w14 w15 w16se">
+<w:styles xmlns:mc="http://schemas.openxmlformats.org/markup-compatibility/2006" xmlns:r="http://schemas.openxmlformats.org/officeDocument/2006/relationships" xmlns:w="http://schemas.openxmlformats.org/wordprocessingml/2006/main" xmlns:w14="http://schemas.microsoft.com/office/word/2010/wordml" xmlns:w15="http://schemas.microsoft.com/office/word/2012/wordml" xmlns:w16cex="http://schemas.microsoft.com/office/word/2018/wordml/cex" xmlns:w16cid="http://schemas.microsoft.com/office/word/2016/wordml/cid" xmlns:w16="http://schemas.microsoft.com/office/word/2018/wordml" xmlns:w16sdtdh="http://schemas.microsoft.com/office/word/2020/wordml/sdtdatahash" xmlns:w16se="http://schemas.microsoft.com/office/word/2015/wordml/symex" mc:Ignorable="w14 w15 w16se w16cid w16 w16cex w16sdtdh">
   <w:docDefaults>
     <w:rPrDefault>
       <w:rPr>
@@ -207,7 +388,7 @@
       </w:pPr>
     </w:pPrDefault>
   </w:docDefaults>
-  <w:latentStyles w:defLockedState="0" w:defUIPriority="99" w:defSemiHidden="0" w:defUnhideWhenUsed="0" w:defQFormat="0" w:count="371">
+  <w:latentStyles w:defLockedState="0" w:defUIPriority="99" w:defSemiHidden="0" w:defUnhideWhenUsed="0" w:defQFormat="0" w:count="376">
     <w:lsdException w:name="Normal" w:uiPriority="0" w:qFormat="1"/>
     <w:lsdException w:name="heading 1" w:uiPriority="9" w:qFormat="1"/>
     <w:lsdException w:name="heading 2" w:semiHidden="1" w:uiPriority="9" w:unhideWhenUsed="1" w:qFormat="1"/>
@@ -579,10 +760,19 @@
     <w:lsdException w:name="List Table 5 Dark Accent 6" w:uiPriority="50"/>
     <w:lsdException w:name="List Table 6 Colorful Accent 6" w:uiPriority="51"/>
     <w:lsdException w:name="List Table 7 Colorful Accent 6" w:uiPriority="52"/>
+    <w:lsdException w:name="Mention" w:semiHidden="1" w:unhideWhenUsed="1"/>
+    <w:lsdException w:name="Smart Hyperlink" w:semiHidden="1" w:unhideWhenUsed="1"/>
+    <w:lsdException w:name="Hashtag" w:semiHidden="1" w:unhideWhenUsed="1"/>
+    <w:lsdException w:name="Unresolved Mention" w:semiHidden="1" w:unhideWhenUsed="1"/>
+    <w:lsdException w:name="Smart Link" w:semiHidden="1" w:unhideWhenUsed="1"/>
   </w:latentStyles>
   <w:style w:type="paragraph" w:default="1" w:styleId="Normal">
     <w:name w:val="Normal"/>
     <w:qFormat/>
+    <w:rsid w:val="00AB357A"/>
+    <w:pPr>
+      <w:spacing w:line="256" w:lineRule="auto"/>
+    </w:pPr>
   </w:style>
   <w:style w:type="paragraph" w:styleId="Heading1">
     <w:name w:val="heading 1"/>
@@ -595,7 +785,7 @@
     <w:pPr>
       <w:keepNext/>
       <w:keepLines/>
-      <w:spacing w:before="240" w:after="0"/>
+      <w:spacing w:before="240" w:after="0" w:line="259" w:lineRule="auto"/>
       <w:outlineLvl w:val="0"/>
     </w:pPr>
     <w:rPr>
@@ -654,6 +844,18 @@
     <w:rPr>
       <w:color w:val="0563C1" w:themeColor="hyperlink"/>
       <w:u w:val="single"/>
+    </w:rPr>
+  </w:style>
+  <w:style w:type="character" w:styleId="UnresolvedMention">
+    <w:name w:val="Unresolved Mention"/>
+    <w:basedOn w:val="DefaultParagraphFont"/>
+    <w:uiPriority w:val="99"/>
+    <w:semiHidden/>
+    <w:unhideWhenUsed/>
+    <w:rsid w:val="008706EC"/>
+    <w:rPr>
+      <w:color w:val="605E5C"/>
+      <w:shd w:val="clear" w:color="auto" w:fill="E1DFDD"/>
     </w:rPr>
   </w:style>
 </w:styles>

--- a/en/rsvp.docx
+++ b/en/rsvp.docx
@@ -143,8 +143,18 @@
             <w:b/>
             <w:sz w:val="28"/>
           </w:rPr>
-          <w:t>Travel &amp; Accomodation</w:t>
+          <w:t xml:space="preserve">Travel &amp; </w:t>
         </w:r>
+        <w:proofErr w:type="spellStart"/>
+        <w:r>
+          <w:rPr>
+            <w:rStyle w:val="Hyperlink"/>
+            <w:b/>
+            <w:sz w:val="28"/>
+          </w:rPr>
+          <w:t>Accomodation</w:t>
+        </w:r>
+        <w:proofErr w:type="spellEnd"/>
       </w:hyperlink>
       <w:r>
         <w:rPr>
@@ -224,6 +234,7 @@
     <w:bookmarkEnd w:id="0"/>
     <w:p>
       <w:pPr>
+        <w:ind w:right="760"/>
         <w:jc w:val="center"/>
         <w:rPr>
           <w:b/>
@@ -337,7 +348,21 @@
         <w:rPr>
           <w:color w:val="595959" w:themeColor="text1" w:themeTint="A6"/>
         </w:rPr>
-        <w:t>) any dietary restrictions (vegan, gluten-free, etc)</w:t>
+        <w:t xml:space="preserve">) any dietary restrictions (vegan, gluten-free, </w:t>
+      </w:r>
+      <w:proofErr w:type="spellStart"/>
+      <w:r>
+        <w:rPr>
+          <w:color w:val="595959" w:themeColor="text1" w:themeTint="A6"/>
+        </w:rPr>
+        <w:t>etc</w:t>
+      </w:r>
+      <w:proofErr w:type="spellEnd"/>
+      <w:r>
+        <w:rPr>
+          <w:color w:val="595959" w:themeColor="text1" w:themeTint="A6"/>
+        </w:rPr>
+        <w:t>)</w:t>
       </w:r>
       <w:r>
         <w:rPr>

--- a/en/rsvp.docx
+++ b/en/rsvp.docx
@@ -308,67 +308,39 @@
         </w:rPr>
         <w:t>st</w:t>
       </w:r>
+      <w:proofErr w:type="gramStart"/>
       <w:r>
         <w:rPr>
           <w:color w:val="595959" w:themeColor="text1" w:themeTint="A6"/>
         </w:rPr>
-        <w:t xml:space="preserve"> indicating 1) </w:t>
-      </w:r>
-      <w:r>
-        <w:rPr>
+        <w:t xml:space="preserve"> </w:t>
+      </w:r>
+      <w:r>
+        <w:rPr>
+          <w:b/>
+          <w:bCs/>
           <w:color w:val="595959" w:themeColor="text1" w:themeTint="A6"/>
         </w:rPr>
-        <w:t xml:space="preserve">acceptance/denial; 2) </w:t>
-      </w:r>
+        <w:t>2023</w:t>
+      </w:r>
+      <w:proofErr w:type="gramEnd"/>
       <w:r>
         <w:rPr>
           <w:color w:val="595959" w:themeColor="text1" w:themeTint="A6"/>
         </w:rPr>
-        <w:t xml:space="preserve">how many adults; </w:t>
+        <w:t xml:space="preserve"> </w:t>
       </w:r>
       <w:r>
         <w:rPr>
           <w:color w:val="595959" w:themeColor="text1" w:themeTint="A6"/>
         </w:rPr>
-        <w:t>3</w:t>
+        <w:t>indicating</w:t>
       </w:r>
       <w:r>
         <w:rPr>
           <w:color w:val="595959" w:themeColor="text1" w:themeTint="A6"/>
         </w:rPr>
-        <w:t xml:space="preserve">) how many kids; </w:t>
-      </w:r>
-      <w:r>
-        <w:rPr>
-          <w:color w:val="595959" w:themeColor="text1" w:themeTint="A6"/>
-        </w:rPr>
-        <w:t>4</w:t>
-      </w:r>
-      <w:r>
-        <w:rPr>
-          <w:color w:val="595959" w:themeColor="text1" w:themeTint="A6"/>
-        </w:rPr>
-        <w:t xml:space="preserve">) any dietary restrictions (vegan, gluten-free, </w:t>
-      </w:r>
-      <w:proofErr w:type="spellStart"/>
-      <w:r>
-        <w:rPr>
-          <w:color w:val="595959" w:themeColor="text1" w:themeTint="A6"/>
-        </w:rPr>
-        <w:t>etc</w:t>
-      </w:r>
-      <w:proofErr w:type="spellEnd"/>
-      <w:r>
-        <w:rPr>
-          <w:color w:val="595959" w:themeColor="text1" w:themeTint="A6"/>
-        </w:rPr>
-        <w:t>)</w:t>
-      </w:r>
-      <w:r>
-        <w:rPr>
-          <w:color w:val="595959" w:themeColor="text1" w:themeTint="A6"/>
-        </w:rPr>
-        <w:t>.</w:t>
+        <w:t>:</w:t>
       </w:r>
     </w:p>
     <w:p>
@@ -379,6 +351,46 @@
           <w:color w:val="595959" w:themeColor="text1" w:themeTint="A6"/>
         </w:rPr>
       </w:pPr>
+      <w:r>
+        <w:rPr>
+          <w:noProof/>
+        </w:rPr>
+        <w:drawing>
+          <wp:inline distT="0" distB="0" distL="0" distR="0" wp14:anchorId="40A6A4D7" wp14:editId="4736FA43">
+            <wp:extent cx="4074973" cy="1820888"/>
+            <wp:effectExtent l="0" t="0" r="1905" b="8255"/>
+            <wp:docPr id="1" name="Picture 1"/>
+            <wp:cNvGraphicFramePr>
+              <a:graphicFrameLocks xmlns:a="http://schemas.openxmlformats.org/drawingml/2006/main" noChangeAspect="1"/>
+            </wp:cNvGraphicFramePr>
+            <a:graphic xmlns:a="http://schemas.openxmlformats.org/drawingml/2006/main">
+              <a:graphicData uri="http://schemas.openxmlformats.org/drawingml/2006/picture">
+                <pic:pic xmlns:pic="http://schemas.openxmlformats.org/drawingml/2006/picture">
+                  <pic:nvPicPr>
+                    <pic:cNvPr id="1" name=""/>
+                    <pic:cNvPicPr/>
+                  </pic:nvPicPr>
+                  <pic:blipFill>
+                    <a:blip r:embed="rId13"/>
+                    <a:stretch>
+                      <a:fillRect/>
+                    </a:stretch>
+                  </pic:blipFill>
+                  <pic:spPr>
+                    <a:xfrm>
+                      <a:off x="0" y="0"/>
+                      <a:ext cx="4124962" cy="1843225"/>
+                    </a:xfrm>
+                    <a:prstGeom prst="rect">
+                      <a:avLst/>
+                    </a:prstGeom>
+                  </pic:spPr>
+                </pic:pic>
+              </a:graphicData>
+            </a:graphic>
+          </wp:inline>
+        </w:drawing>
+      </w:r>
     </w:p>
     <w:p>
       <w:pPr>

--- a/en/rsvp.docx
+++ b/en/rsvp.docx
@@ -143,18 +143,24 @@
             <w:b/>
             <w:sz w:val="28"/>
           </w:rPr>
-          <w:t xml:space="preserve">Travel &amp; </w:t>
+          <w:t>Travel &amp; Accom</w:t>
         </w:r>
-        <w:proofErr w:type="spellStart"/>
         <w:r>
           <w:rPr>
             <w:rStyle w:val="Hyperlink"/>
             <w:b/>
             <w:sz w:val="28"/>
           </w:rPr>
-          <w:t>Accomodation</w:t>
+          <w:t>m</w:t>
         </w:r>
-        <w:proofErr w:type="spellEnd"/>
+        <w:r>
+          <w:rPr>
+            <w:rStyle w:val="Hyperlink"/>
+            <w:b/>
+            <w:sz w:val="28"/>
+          </w:rPr>
+          <w:t>odation</w:t>
+        </w:r>
       </w:hyperlink>
       <w:r>
         <w:rPr>
@@ -356,9 +362,9 @@
           <w:noProof/>
         </w:rPr>
         <w:drawing>
-          <wp:inline distT="0" distB="0" distL="0" distR="0" wp14:anchorId="40A6A4D7" wp14:editId="4736FA43">
-            <wp:extent cx="4074973" cy="1820888"/>
-            <wp:effectExtent l="0" t="0" r="1905" b="8255"/>
+          <wp:inline distT="0" distB="0" distL="0" distR="0" wp14:anchorId="561B6262" wp14:editId="739A3EF0">
+            <wp:extent cx="5895975" cy="1676400"/>
+            <wp:effectExtent l="0" t="0" r="9525" b="0"/>
             <wp:docPr id="1" name="Picture 1"/>
             <wp:cNvGraphicFramePr>
               <a:graphicFrameLocks xmlns:a="http://schemas.openxmlformats.org/drawingml/2006/main" noChangeAspect="1"/>
@@ -379,7 +385,7 @@
                   <pic:spPr>
                     <a:xfrm>
                       <a:off x="0" y="0"/>
-                      <a:ext cx="4124962" cy="1843225"/>
+                      <a:ext cx="5895975" cy="1676400"/>
                     </a:xfrm>
                     <a:prstGeom prst="rect">
                       <a:avLst/>

--- a/en/rsvp.docx
+++ b/en/rsvp.docx
@@ -70,178 +70,1228 @@
         </w:drawing>
       </w:r>
     </w:p>
-    <w:p>
-      <w:pPr>
+    <w:tbl>
+      <w:tblPr>
+        <w:tblStyle w:val="TableGrid"/>
+        <w:tblW w:w="0" w:type="auto"/>
         <w:jc w:val="center"/>
-        <w:rPr>
-          <w:b/>
-          <w:sz w:val="28"/>
-        </w:rPr>
-      </w:pPr>
-      <w:r>
-        <w:rPr>
-          <w:b/>
-          <w:sz w:val="28"/>
-        </w:rPr>
-        <w:t>[</w:t>
-      </w:r>
-      <w:hyperlink r:id="rId5" w:history="1">
-        <w:r>
-          <w:rPr>
-            <w:rStyle w:val="Hyperlink"/>
-            <w:b/>
-            <w:sz w:val="28"/>
-          </w:rPr>
-          <w:t>Home</w:t>
-        </w:r>
-      </w:hyperlink>
-      <w:r>
-        <w:rPr>
-          <w:b/>
-          <w:sz w:val="28"/>
-        </w:rPr>
-        <w:t>]|[</w:t>
-      </w:r>
-      <w:hyperlink r:id="rId6" w:history="1">
-        <w:r>
-          <w:rPr>
-            <w:rStyle w:val="Hyperlink"/>
-            <w:b/>
-            <w:sz w:val="28"/>
-          </w:rPr>
-          <w:t>About Us</w:t>
-        </w:r>
-      </w:hyperlink>
-      <w:r>
-        <w:rPr>
-          <w:b/>
-          <w:sz w:val="28"/>
-        </w:rPr>
-        <w:t>]|[</w:t>
-      </w:r>
-      <w:hyperlink r:id="rId7" w:history="1">
-        <w:r>
-          <w:rPr>
-            <w:rStyle w:val="Hyperlink"/>
-            <w:b/>
-            <w:sz w:val="28"/>
-          </w:rPr>
-          <w:t>Location &amp; Timeline</w:t>
-        </w:r>
-      </w:hyperlink>
-      <w:r>
-        <w:rPr>
-          <w:b/>
-          <w:sz w:val="28"/>
-        </w:rPr>
-        <w:t>]|[</w:t>
-      </w:r>
-      <w:hyperlink r:id="rId8" w:history="1">
-        <w:r>
-          <w:rPr>
-            <w:rStyle w:val="Hyperlink"/>
-            <w:b/>
-            <w:sz w:val="28"/>
-          </w:rPr>
-          <w:t>Travel &amp; Accom</w:t>
-        </w:r>
-        <w:r>
-          <w:rPr>
-            <w:rStyle w:val="Hyperlink"/>
-            <w:b/>
-            <w:sz w:val="28"/>
-          </w:rPr>
-          <w:t>m</w:t>
-        </w:r>
-        <w:r>
-          <w:rPr>
-            <w:rStyle w:val="Hyperlink"/>
-            <w:b/>
-            <w:sz w:val="28"/>
-          </w:rPr>
-          <w:t>odation</w:t>
-        </w:r>
-      </w:hyperlink>
-      <w:r>
-        <w:rPr>
-          <w:b/>
-          <w:sz w:val="28"/>
-        </w:rPr>
-        <w:t>]</w:t>
-      </w:r>
-    </w:p>
-    <w:p>
-      <w:pPr>
-        <w:jc w:val="center"/>
-        <w:rPr>
-          <w:b/>
-          <w:sz w:val="28"/>
-        </w:rPr>
-      </w:pPr>
-      <w:r>
-        <w:rPr>
-          <w:b/>
-          <w:sz w:val="28"/>
-        </w:rPr>
-        <w:t>[</w:t>
-      </w:r>
-      <w:hyperlink r:id="rId9" w:history="1">
-        <w:r>
-          <w:rPr>
-            <w:rStyle w:val="Hyperlink"/>
-            <w:b/>
-            <w:sz w:val="28"/>
-          </w:rPr>
-          <w:t>Things to do</w:t>
-        </w:r>
-      </w:hyperlink>
-      <w:r>
-        <w:rPr>
-          <w:b/>
-          <w:sz w:val="28"/>
-        </w:rPr>
-        <w:t>]|[</w:t>
-      </w:r>
-      <w:hyperlink r:id="rId10" w:history="1">
-        <w:r>
-          <w:rPr>
-            <w:rStyle w:val="Hyperlink"/>
-            <w:b/>
-            <w:sz w:val="28"/>
-          </w:rPr>
-          <w:t>FAQ</w:t>
-        </w:r>
-      </w:hyperlink>
-      <w:r>
-        <w:rPr>
-          <w:b/>
-          <w:sz w:val="28"/>
-        </w:rPr>
-        <w:t>]|[</w:t>
-      </w:r>
-      <w:hyperlink r:id="rId11" w:history="1">
-        <w:r>
-          <w:rPr>
-            <w:rStyle w:val="Hyperlink"/>
-            <w:b/>
-            <w:sz w:val="28"/>
-          </w:rPr>
-          <w:t>RSVP</w:t>
-        </w:r>
-      </w:hyperlink>
-      <w:r>
-        <w:rPr>
-          <w:b/>
-          <w:sz w:val="28"/>
-        </w:rPr>
-        <w:t>]</w:t>
-      </w:r>
-    </w:p>
-    <w:bookmarkEnd w:id="0"/>
+        <w:tblBorders>
+          <w:top w:val="none" w:sz="0" w:space="0" w:color="auto"/>
+          <w:left w:val="none" w:sz="0" w:space="0" w:color="auto"/>
+          <w:bottom w:val="none" w:sz="0" w:space="0" w:color="auto"/>
+          <w:right w:val="none" w:sz="0" w:space="0" w:color="auto"/>
+          <w:insideH w:val="none" w:sz="0" w:space="0" w:color="auto"/>
+          <w:insideV w:val="none" w:sz="0" w:space="0" w:color="auto"/>
+        </w:tblBorders>
+        <w:tblLook w:val="04A0" w:firstRow="1" w:lastRow="0" w:firstColumn="1" w:lastColumn="0" w:noHBand="0" w:noVBand="1"/>
+      </w:tblPr>
+      <w:tblGrid>
+        <w:gridCol w:w="1338"/>
+        <w:gridCol w:w="1337"/>
+        <w:gridCol w:w="1337"/>
+        <w:gridCol w:w="1337"/>
+        <w:gridCol w:w="1337"/>
+        <w:gridCol w:w="1337"/>
+        <w:gridCol w:w="1337"/>
+      </w:tblGrid>
+      <w:tr>
+        <w:trPr>
+          <w:trHeight w:val="1008"/>
+          <w:jc w:val="center"/>
+        </w:trPr>
+        <w:tc>
+          <w:tcPr>
+            <w:tcW w:w="2304" w:type="dxa"/>
+            <w:vAlign w:val="center"/>
+          </w:tcPr>
+          <w:p>
+            <w:pPr>
+              <w:jc w:val="center"/>
+              <w:rPr>
+                <w:b/>
+                <w:sz w:val="28"/>
+              </w:rPr>
+            </w:pPr>
+            <w:r>
+              <w:rPr>
+                <w:b/>
+                <w:noProof/>
+                <w:sz w:val="28"/>
+              </w:rPr>
+              <mc:AlternateContent>
+                <mc:Choice Requires="wps">
+                  <w:drawing>
+                    <wp:anchor distT="0" distB="0" distL="114300" distR="114300" simplePos="0" relativeHeight="251659264" behindDoc="0" locked="0" layoutInCell="1" allowOverlap="1" wp14:anchorId="3C0BC49A" wp14:editId="1B576B78">
+                      <wp:simplePos x="0" y="0"/>
+                      <wp:positionH relativeFrom="column">
+                        <wp:posOffset>8890</wp:posOffset>
+                      </wp:positionH>
+                      <wp:positionV relativeFrom="paragraph">
+                        <wp:posOffset>56515</wp:posOffset>
+                      </wp:positionV>
+                      <wp:extent cx="1285240" cy="511810"/>
+                      <wp:effectExtent l="76200" t="57150" r="67310" b="97790"/>
+                      <wp:wrapNone/>
+                      <wp:docPr id="4" name="Rectangle: Diagonal Corners Rounded 4"/>
+                      <wp:cNvGraphicFramePr/>
+                      <a:graphic xmlns:a="http://schemas.openxmlformats.org/drawingml/2006/main">
+                        <a:graphicData uri="http://schemas.microsoft.com/office/word/2010/wordprocessingShape">
+                          <wps:wsp>
+                            <wps:cNvSpPr/>
+                            <wps:spPr>
+                              <a:xfrm>
+                                <a:off x="0" y="0"/>
+                                <a:ext cx="1285240" cy="511810"/>
+                              </a:xfrm>
+                              <a:prstGeom prst="round2DiagRect">
+                                <a:avLst/>
+                              </a:prstGeom>
+                              <a:solidFill>
+                                <a:schemeClr val="accent6">
+                                  <a:lumMod val="40000"/>
+                                  <a:lumOff val="60000"/>
+                                </a:schemeClr>
+                              </a:solidFill>
+                              <a:ln>
+                                <a:noFill/>
+                              </a:ln>
+                              <a:effectLst>
+                                <a:outerShdw blurRad="44450" dist="27940" dir="5400000" algn="ctr">
+                                  <a:srgbClr val="000000">
+                                    <a:alpha val="32000"/>
+                                  </a:srgbClr>
+                                </a:outerShdw>
+                              </a:effectLst>
+                              <a:scene3d>
+                                <a:camera prst="orthographicFront">
+                                  <a:rot lat="0" lon="0" rev="0"/>
+                                </a:camera>
+                                <a:lightRig rig="balanced" dir="t">
+                                  <a:rot lat="0" lon="0" rev="8700000"/>
+                                </a:lightRig>
+                              </a:scene3d>
+                              <a:sp3d>
+                                <a:bevelT w="190500" h="38100"/>
+                              </a:sp3d>
+                            </wps:spPr>
+                            <wps:style>
+                              <a:lnRef idx="2">
+                                <a:schemeClr val="accent1">
+                                  <a:shade val="50000"/>
+                                </a:schemeClr>
+                              </a:lnRef>
+                              <a:fillRef idx="1">
+                                <a:schemeClr val="accent1"/>
+                              </a:fillRef>
+                              <a:effectRef idx="0">
+                                <a:schemeClr val="accent1"/>
+                              </a:effectRef>
+                              <a:fontRef idx="minor">
+                                <a:schemeClr val="lt1"/>
+                              </a:fontRef>
+                            </wps:style>
+                            <wps:txbx>
+                              <w:txbxContent>
+                                <w:p>
+                                  <w:pPr>
+                                    <w:jc w:val="center"/>
+                                    <w:rPr>
+                                      <w:b/>
+                                      <w:bCs/>
+                                    </w:rPr>
+                                  </w:pPr>
+                                  <w:hyperlink r:id="rId5" w:history="1">
+                                    <w:r>
+                                      <w:rPr>
+                                        <w:rStyle w:val="Hyperlink"/>
+                                        <w:b/>
+                                        <w:bCs/>
+                                      </w:rPr>
+                                      <w:t>Home</w:t>
+                                    </w:r>
+                                  </w:hyperlink>
+                                </w:p>
+                              </w:txbxContent>
+                            </wps:txbx>
+                            <wps:bodyPr rot="0" spcFirstLastPara="0" vertOverflow="overflow" horzOverflow="overflow" vert="horz" wrap="square" lIns="91440" tIns="45720" rIns="91440" bIns="45720" numCol="1" spcCol="0" rtlCol="0" fromWordArt="0" anchor="ctr" anchorCtr="0" forceAA="0" compatLnSpc="1">
+                              <a:prstTxWarp prst="textNoShape">
+                                <a:avLst/>
+                              </a:prstTxWarp>
+                              <a:noAutofit/>
+                            </wps:bodyPr>
+                          </wps:wsp>
+                        </a:graphicData>
+                      </a:graphic>
+                      <wp14:sizeRelH relativeFrom="margin">
+                        <wp14:pctWidth>0</wp14:pctWidth>
+                      </wp14:sizeRelH>
+                      <wp14:sizeRelV relativeFrom="margin">
+                        <wp14:pctHeight>0</wp14:pctHeight>
+                      </wp14:sizeRelV>
+                    </wp:anchor>
+                  </w:drawing>
+                </mc:Choice>
+                <mc:Fallback>
+                  <w:pict>
+                    <v:shape w14:anchorId="3C0BC49A" id="Rectangle: Diagonal Corners Rounded 4" o:spid="_x0000_s1026" style="position:absolute;left:0;text-align:left;margin-left:.7pt;margin-top:4.45pt;width:101.2pt;height:40.3pt;z-index:251659264;visibility:visible;mso-wrap-style:square;mso-width-percent:0;mso-height-percent:0;mso-wrap-distance-left:9pt;mso-wrap-distance-top:0;mso-wrap-distance-right:9pt;mso-wrap-distance-bottom:0;mso-position-horizontal:absolute;mso-position-horizontal-relative:text;mso-position-vertical:absolute;mso-position-vertical-relative:text;mso-width-percent:0;mso-height-percent:0;mso-width-relative:margin;mso-height-relative:margin;v-text-anchor:middle" coordsize="1285240,511810" o:spt="100" o:gfxdata="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" adj="-11796480,,5400" path="m85303,l1285240,r,l1285240,426507v,47112,-38191,85303,-85303,85303l,511810r,l,85303c,38191,38191,,85303,xe" fillcolor="#c5e0b3 [1305]" stroked="f" strokeweight="1pt">
+                      <v:stroke joinstyle="miter"/>
+                      <v:shadow on="t" color="black" opacity="20971f" offset="0,2.2pt"/>
+                      <v:formulas/>
+                      <v:path arrowok="t" o:connecttype="custom" o:connectlocs="85303,0;1285240,0;1285240,0;1285240,426507;1199937,511810;0,511810;0,511810;0,85303;85303,0" o:connectangles="0,0,0,0,0,0,0,0,0" textboxrect="0,0,1285240,511810"/>
+                      <v:textbox>
+                        <w:txbxContent>
+                          <w:p>
+                            <w:pPr>
+                              <w:jc w:val="center"/>
+                              <w:rPr>
+                                <w:b/>
+                                <w:bCs/>
+                              </w:rPr>
+                            </w:pPr>
+                            <w:hyperlink r:id="rId6" w:history="1">
+                              <w:r>
+                                <w:rPr>
+                                  <w:rStyle w:val="Hyperlink"/>
+                                  <w:b/>
+                                  <w:bCs/>
+                                </w:rPr>
+                                <w:t>Home</w:t>
+                              </w:r>
+                            </w:hyperlink>
+                          </w:p>
+                        </w:txbxContent>
+                      </v:textbox>
+                    </v:shape>
+                  </w:pict>
+                </mc:Fallback>
+              </mc:AlternateContent>
+            </w:r>
+          </w:p>
+        </w:tc>
+        <w:tc>
+          <w:tcPr>
+            <w:tcW w:w="2304" w:type="dxa"/>
+            <w:vAlign w:val="center"/>
+          </w:tcPr>
+          <w:p>
+            <w:pPr>
+              <w:jc w:val="center"/>
+              <w:rPr>
+                <w:b/>
+                <w:sz w:val="28"/>
+              </w:rPr>
+            </w:pPr>
+            <w:r>
+              <w:rPr>
+                <w:b/>
+                <w:noProof/>
+                <w:sz w:val="28"/>
+              </w:rPr>
+              <mc:AlternateContent>
+                <mc:Choice Requires="wps">
+                  <w:drawing>
+                    <wp:anchor distT="0" distB="0" distL="114300" distR="114300" simplePos="0" relativeHeight="251661312" behindDoc="0" locked="0" layoutInCell="1" allowOverlap="1" wp14:anchorId="2836CEA2" wp14:editId="25BD6F6C">
+                      <wp:simplePos x="0" y="0"/>
+                      <wp:positionH relativeFrom="column">
+                        <wp:posOffset>2540</wp:posOffset>
+                      </wp:positionH>
+                      <wp:positionV relativeFrom="paragraph">
+                        <wp:posOffset>57785</wp:posOffset>
+                      </wp:positionV>
+                      <wp:extent cx="1285240" cy="511810"/>
+                      <wp:effectExtent l="76200" t="57150" r="67310" b="97790"/>
+                      <wp:wrapNone/>
+                      <wp:docPr id="5" name="Rectangle: Diagonal Corners Rounded 5"/>
+                      <wp:cNvGraphicFramePr/>
+                      <a:graphic xmlns:a="http://schemas.openxmlformats.org/drawingml/2006/main">
+                        <a:graphicData uri="http://schemas.microsoft.com/office/word/2010/wordprocessingShape">
+                          <wps:wsp>
+                            <wps:cNvSpPr/>
+                            <wps:spPr>
+                              <a:xfrm>
+                                <a:off x="0" y="0"/>
+                                <a:ext cx="1285240" cy="511810"/>
+                              </a:xfrm>
+                              <a:prstGeom prst="round2DiagRect">
+                                <a:avLst/>
+                              </a:prstGeom>
+                              <a:solidFill>
+                                <a:schemeClr val="accent6">
+                                  <a:lumMod val="40000"/>
+                                  <a:lumOff val="60000"/>
+                                </a:schemeClr>
+                              </a:solidFill>
+                              <a:ln>
+                                <a:noFill/>
+                              </a:ln>
+                              <a:effectLst>
+                                <a:outerShdw blurRad="44450" dist="27940" dir="5400000" algn="ctr">
+                                  <a:srgbClr val="000000">
+                                    <a:alpha val="32000"/>
+                                  </a:srgbClr>
+                                </a:outerShdw>
+                              </a:effectLst>
+                              <a:scene3d>
+                                <a:camera prst="orthographicFront">
+                                  <a:rot lat="0" lon="0" rev="0"/>
+                                </a:camera>
+                                <a:lightRig rig="balanced" dir="t">
+                                  <a:rot lat="0" lon="0" rev="8700000"/>
+                                </a:lightRig>
+                              </a:scene3d>
+                              <a:sp3d>
+                                <a:bevelT w="190500" h="38100"/>
+                              </a:sp3d>
+                            </wps:spPr>
+                            <wps:style>
+                              <a:lnRef idx="2">
+                                <a:schemeClr val="accent1">
+                                  <a:shade val="50000"/>
+                                </a:schemeClr>
+                              </a:lnRef>
+                              <a:fillRef idx="1">
+                                <a:schemeClr val="accent1"/>
+                              </a:fillRef>
+                              <a:effectRef idx="0">
+                                <a:schemeClr val="accent1"/>
+                              </a:effectRef>
+                              <a:fontRef idx="minor">
+                                <a:schemeClr val="lt1"/>
+                              </a:fontRef>
+                            </wps:style>
+                            <wps:txbx>
+                              <w:txbxContent>
+                                <w:p>
+                                  <w:pPr>
+                                    <w:jc w:val="center"/>
+                                    <w:rPr>
+                                      <w:b/>
+                                      <w:bCs/>
+                                    </w:rPr>
+                                  </w:pPr>
+                                  <w:hyperlink r:id="rId7" w:history="1">
+                                    <w:r>
+                                      <w:rPr>
+                                        <w:rStyle w:val="Hyperlink"/>
+                                        <w:b/>
+                                        <w:bCs/>
+                                      </w:rPr>
+                                      <w:t>About us</w:t>
+                                    </w:r>
+                                  </w:hyperlink>
+                                </w:p>
+                              </w:txbxContent>
+                            </wps:txbx>
+                            <wps:bodyPr rot="0" spcFirstLastPara="0" vertOverflow="overflow" horzOverflow="overflow" vert="horz" wrap="square" lIns="91440" tIns="45720" rIns="91440" bIns="45720" numCol="1" spcCol="0" rtlCol="0" fromWordArt="0" anchor="ctr" anchorCtr="0" forceAA="0" compatLnSpc="1">
+                              <a:prstTxWarp prst="textNoShape">
+                                <a:avLst/>
+                              </a:prstTxWarp>
+                              <a:noAutofit/>
+                            </wps:bodyPr>
+                          </wps:wsp>
+                        </a:graphicData>
+                      </a:graphic>
+                      <wp14:sizeRelH relativeFrom="margin">
+                        <wp14:pctWidth>0</wp14:pctWidth>
+                      </wp14:sizeRelH>
+                      <wp14:sizeRelV relativeFrom="margin">
+                        <wp14:pctHeight>0</wp14:pctHeight>
+                      </wp14:sizeRelV>
+                    </wp:anchor>
+                  </w:drawing>
+                </mc:Choice>
+                <mc:Fallback>
+                  <w:pict>
+                    <v:shape w14:anchorId="2836CEA2" id="Rectangle: Diagonal Corners Rounded 5" o:spid="_x0000_s1027" style="position:absolute;left:0;text-align:left;margin-left:.2pt;margin-top:4.55pt;width:101.2pt;height:40.3pt;z-index:251661312;visibility:visible;mso-wrap-style:square;mso-width-percent:0;mso-height-percent:0;mso-wrap-distance-left:9pt;mso-wrap-distance-top:0;mso-wrap-distance-right:9pt;mso-wrap-distance-bottom:0;mso-position-horizontal:absolute;mso-position-horizontal-relative:text;mso-position-vertical:absolute;mso-position-vertical-relative:text;mso-width-percent:0;mso-height-percent:0;mso-width-relative:margin;mso-height-relative:margin;v-text-anchor:middle" coordsize="1285240,511810" o:spt="100" o:gfxdata="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" adj="-11796480,,5400" path="m85303,l1285240,r,l1285240,426507v,47112,-38191,85303,-85303,85303l,511810r,l,85303c,38191,38191,,85303,xe" fillcolor="#c5e0b3 [1305]" stroked="f" strokeweight="1pt">
+                      <v:stroke joinstyle="miter"/>
+                      <v:shadow on="t" color="black" opacity="20971f" offset="0,2.2pt"/>
+                      <v:formulas/>
+                      <v:path arrowok="t" o:connecttype="custom" o:connectlocs="85303,0;1285240,0;1285240,0;1285240,426507;1199937,511810;0,511810;0,511810;0,85303;85303,0" o:connectangles="0,0,0,0,0,0,0,0,0" textboxrect="0,0,1285240,511810"/>
+                      <v:textbox>
+                        <w:txbxContent>
+                          <w:p>
+                            <w:pPr>
+                              <w:jc w:val="center"/>
+                              <w:rPr>
+                                <w:b/>
+                                <w:bCs/>
+                              </w:rPr>
+                            </w:pPr>
+                            <w:hyperlink r:id="rId8" w:history="1">
+                              <w:r>
+                                <w:rPr>
+                                  <w:rStyle w:val="Hyperlink"/>
+                                  <w:b/>
+                                  <w:bCs/>
+                                </w:rPr>
+                                <w:t>About us</w:t>
+                              </w:r>
+                            </w:hyperlink>
+                          </w:p>
+                        </w:txbxContent>
+                      </v:textbox>
+                    </v:shape>
+                  </w:pict>
+                </mc:Fallback>
+              </mc:AlternateContent>
+            </w:r>
+          </w:p>
+        </w:tc>
+        <w:tc>
+          <w:tcPr>
+            <w:tcW w:w="2304" w:type="dxa"/>
+            <w:vAlign w:val="center"/>
+          </w:tcPr>
+          <w:p>
+            <w:pPr>
+              <w:jc w:val="center"/>
+              <w:rPr>
+                <w:b/>
+                <w:sz w:val="28"/>
+              </w:rPr>
+            </w:pPr>
+            <w:r>
+              <w:rPr>
+                <w:b/>
+                <w:noProof/>
+                <w:sz w:val="28"/>
+              </w:rPr>
+              <mc:AlternateContent>
+                <mc:Choice Requires="wps">
+                  <w:drawing>
+                    <wp:anchor distT="0" distB="0" distL="114300" distR="114300" simplePos="0" relativeHeight="251667456" behindDoc="0" locked="0" layoutInCell="1" allowOverlap="1" wp14:anchorId="4A1B8A0E" wp14:editId="3A8B4D38">
+                      <wp:simplePos x="0" y="0"/>
+                      <wp:positionH relativeFrom="column">
+                        <wp:posOffset>7620</wp:posOffset>
+                      </wp:positionH>
+                      <wp:positionV relativeFrom="paragraph">
+                        <wp:posOffset>60325</wp:posOffset>
+                      </wp:positionV>
+                      <wp:extent cx="1285240" cy="514350"/>
+                      <wp:effectExtent l="76200" t="57150" r="67310" b="95250"/>
+                      <wp:wrapNone/>
+                      <wp:docPr id="11" name="Rectangle: Diagonal Corners Rounded 11"/>
+                      <wp:cNvGraphicFramePr/>
+                      <a:graphic xmlns:a="http://schemas.openxmlformats.org/drawingml/2006/main">
+                        <a:graphicData uri="http://schemas.microsoft.com/office/word/2010/wordprocessingShape">
+                          <wps:wsp>
+                            <wps:cNvSpPr/>
+                            <wps:spPr>
+                              <a:xfrm>
+                                <a:off x="0" y="0"/>
+                                <a:ext cx="1285240" cy="514350"/>
+                              </a:xfrm>
+                              <a:prstGeom prst="round2DiagRect">
+                                <a:avLst/>
+                              </a:prstGeom>
+                              <a:solidFill>
+                                <a:schemeClr val="accent6">
+                                  <a:lumMod val="40000"/>
+                                  <a:lumOff val="60000"/>
+                                </a:schemeClr>
+                              </a:solidFill>
+                              <a:ln>
+                                <a:noFill/>
+                              </a:ln>
+                              <a:effectLst>
+                                <a:outerShdw blurRad="44450" dist="27940" dir="5400000" algn="ctr">
+                                  <a:srgbClr val="000000">
+                                    <a:alpha val="32000"/>
+                                  </a:srgbClr>
+                                </a:outerShdw>
+                              </a:effectLst>
+                              <a:scene3d>
+                                <a:camera prst="orthographicFront">
+                                  <a:rot lat="0" lon="0" rev="0"/>
+                                </a:camera>
+                                <a:lightRig rig="balanced" dir="t">
+                                  <a:rot lat="0" lon="0" rev="8700000"/>
+                                </a:lightRig>
+                              </a:scene3d>
+                              <a:sp3d>
+                                <a:bevelT w="190500" h="38100"/>
+                              </a:sp3d>
+                            </wps:spPr>
+                            <wps:style>
+                              <a:lnRef idx="2">
+                                <a:schemeClr val="accent1">
+                                  <a:shade val="50000"/>
+                                </a:schemeClr>
+                              </a:lnRef>
+                              <a:fillRef idx="1">
+                                <a:schemeClr val="accent1"/>
+                              </a:fillRef>
+                              <a:effectRef idx="0">
+                                <a:schemeClr val="accent1"/>
+                              </a:effectRef>
+                              <a:fontRef idx="minor">
+                                <a:schemeClr val="lt1"/>
+                              </a:fontRef>
+                            </wps:style>
+                            <wps:txbx>
+                              <w:txbxContent>
+                                <w:p>
+                                  <w:pPr>
+                                    <w:jc w:val="center"/>
+                                    <w:rPr>
+                                      <w:b/>
+                                      <w:bCs/>
+                                    </w:rPr>
+                                  </w:pPr>
+                                  <w:r>
+                                    <w:rPr>
+                                      <w:b/>
+                                      <w:bCs/>
+                                    </w:rPr>
+                                    <w:t>Location</w:t>
+                                  </w:r>
+                                  <w:r>
+                                    <w:rPr>
+                                      <w:b/>
+                                      <w:bCs/>
+                                    </w:rPr>
+                                    <w:t xml:space="preserve"> &amp; Timeline</w:t>
+                                  </w:r>
+                                </w:p>
+                              </w:txbxContent>
+                            </wps:txbx>
+                            <wps:bodyPr rot="0" spcFirstLastPara="0" vertOverflow="overflow" horzOverflow="overflow" vert="horz" wrap="square" lIns="91440" tIns="45720" rIns="91440" bIns="45720" numCol="1" spcCol="0" rtlCol="0" fromWordArt="0" anchor="ctr" anchorCtr="0" forceAA="0" compatLnSpc="1">
+                              <a:prstTxWarp prst="textNoShape">
+                                <a:avLst/>
+                              </a:prstTxWarp>
+                              <a:noAutofit/>
+                            </wps:bodyPr>
+                          </wps:wsp>
+                        </a:graphicData>
+                      </a:graphic>
+                      <wp14:sizeRelH relativeFrom="margin">
+                        <wp14:pctWidth>0</wp14:pctWidth>
+                      </wp14:sizeRelH>
+                      <wp14:sizeRelV relativeFrom="margin">
+                        <wp14:pctHeight>0</wp14:pctHeight>
+                      </wp14:sizeRelV>
+                    </wp:anchor>
+                  </w:drawing>
+                </mc:Choice>
+                <mc:Fallback>
+                  <w:pict>
+                    <v:shape w14:anchorId="4A1B8A0E" id="Rectangle: Diagonal Corners Rounded 11" o:spid="_x0000_s1028" style="position:absolute;left:0;text-align:left;margin-left:.6pt;margin-top:4.75pt;width:101.2pt;height:40.5pt;z-index:251667456;visibility:visible;mso-wrap-style:square;mso-width-percent:0;mso-height-percent:0;mso-wrap-distance-left:9pt;mso-wrap-distance-top:0;mso-wrap-distance-right:9pt;mso-wrap-distance-bottom:0;mso-position-horizontal:absolute;mso-position-horizontal-relative:text;mso-position-vertical:absolute;mso-position-vertical-relative:text;mso-width-percent:0;mso-height-percent:0;mso-width-relative:margin;mso-height-relative:margin;v-text-anchor:middle" coordsize="1285240,514350" o:spt="100" o:gfxdata="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" adj="-11796480,,5400" path="m85727,l1285240,r,l1285240,428623v,47346,-38381,85727,-85727,85727l,514350r,l,85727c,38381,38381,,85727,xe" fillcolor="#c5e0b3 [1305]" stroked="f" strokeweight="1pt">
+                      <v:stroke joinstyle="miter"/>
+                      <v:shadow on="t" color="black" opacity="20971f" offset="0,2.2pt"/>
+                      <v:formulas/>
+                      <v:path arrowok="t" o:connecttype="custom" o:connectlocs="85727,0;1285240,0;1285240,0;1285240,428623;1199513,514350;0,514350;0,514350;0,85727;85727,0" o:connectangles="0,0,0,0,0,0,0,0,0" textboxrect="0,0,1285240,514350"/>
+                      <v:textbox>
+                        <w:txbxContent>
+                          <w:p>
+                            <w:pPr>
+                              <w:jc w:val="center"/>
+                              <w:rPr>
+                                <w:b/>
+                                <w:bCs/>
+                              </w:rPr>
+                            </w:pPr>
+                            <w:r>
+                              <w:rPr>
+                                <w:b/>
+                                <w:bCs/>
+                              </w:rPr>
+                              <w:t>Location</w:t>
+                            </w:r>
+                            <w:r>
+                              <w:rPr>
+                                <w:b/>
+                                <w:bCs/>
+                              </w:rPr>
+                              <w:t xml:space="preserve"> &amp; Timeline</w:t>
+                            </w:r>
+                          </w:p>
+                        </w:txbxContent>
+                      </v:textbox>
+                    </v:shape>
+                  </w:pict>
+                </mc:Fallback>
+              </mc:AlternateContent>
+            </w:r>
+          </w:p>
+        </w:tc>
+        <w:tc>
+          <w:tcPr>
+            <w:tcW w:w="2304" w:type="dxa"/>
+            <w:vAlign w:val="center"/>
+          </w:tcPr>
+          <w:p>
+            <w:pPr>
+              <w:jc w:val="center"/>
+              <w:rPr>
+                <w:b/>
+                <w:sz w:val="28"/>
+              </w:rPr>
+            </w:pPr>
+            <w:r>
+              <w:rPr>
+                <w:b/>
+                <w:noProof/>
+                <w:sz w:val="28"/>
+              </w:rPr>
+              <mc:AlternateContent>
+                <mc:Choice Requires="wps">
+                  <w:drawing>
+                    <wp:anchor distT="0" distB="0" distL="114300" distR="114300" simplePos="0" relativeHeight="251665408" behindDoc="0" locked="0" layoutInCell="1" allowOverlap="1" wp14:anchorId="511938FD" wp14:editId="2B1DF428">
+                      <wp:simplePos x="0" y="0"/>
+                      <wp:positionH relativeFrom="column">
+                        <wp:posOffset>1270</wp:posOffset>
+                      </wp:positionH>
+                      <wp:positionV relativeFrom="paragraph">
+                        <wp:posOffset>62865</wp:posOffset>
+                      </wp:positionV>
+                      <wp:extent cx="1285240" cy="514350"/>
+                      <wp:effectExtent l="76200" t="57150" r="67310" b="95250"/>
+                      <wp:wrapNone/>
+                      <wp:docPr id="7" name="Rectangle: Diagonal Corners Rounded 7"/>
+                      <wp:cNvGraphicFramePr/>
+                      <a:graphic xmlns:a="http://schemas.openxmlformats.org/drawingml/2006/main">
+                        <a:graphicData uri="http://schemas.microsoft.com/office/word/2010/wordprocessingShape">
+                          <wps:wsp>
+                            <wps:cNvSpPr/>
+                            <wps:spPr>
+                              <a:xfrm>
+                                <a:off x="0" y="0"/>
+                                <a:ext cx="1285240" cy="514350"/>
+                              </a:xfrm>
+                              <a:prstGeom prst="round2DiagRect">
+                                <a:avLst/>
+                              </a:prstGeom>
+                              <a:solidFill>
+                                <a:schemeClr val="accent6">
+                                  <a:lumMod val="40000"/>
+                                  <a:lumOff val="60000"/>
+                                </a:schemeClr>
+                              </a:solidFill>
+                              <a:ln>
+                                <a:noFill/>
+                              </a:ln>
+                              <a:effectLst>
+                                <a:outerShdw blurRad="44450" dist="27940" dir="5400000" algn="ctr">
+                                  <a:srgbClr val="000000">
+                                    <a:alpha val="32000"/>
+                                  </a:srgbClr>
+                                </a:outerShdw>
+                              </a:effectLst>
+                              <a:scene3d>
+                                <a:camera prst="orthographicFront">
+                                  <a:rot lat="0" lon="0" rev="0"/>
+                                </a:camera>
+                                <a:lightRig rig="balanced" dir="t">
+                                  <a:rot lat="0" lon="0" rev="8700000"/>
+                                </a:lightRig>
+                              </a:scene3d>
+                              <a:sp3d>
+                                <a:bevelT w="190500" h="38100"/>
+                              </a:sp3d>
+                            </wps:spPr>
+                            <wps:style>
+                              <a:lnRef idx="2">
+                                <a:schemeClr val="accent1">
+                                  <a:shade val="50000"/>
+                                </a:schemeClr>
+                              </a:lnRef>
+                              <a:fillRef idx="1">
+                                <a:schemeClr val="accent1"/>
+                              </a:fillRef>
+                              <a:effectRef idx="0">
+                                <a:schemeClr val="accent1"/>
+                              </a:effectRef>
+                              <a:fontRef idx="minor">
+                                <a:schemeClr val="lt1"/>
+                              </a:fontRef>
+                            </wps:style>
+                            <wps:txbx>
+                              <w:txbxContent>
+                                <w:p>
+                                  <w:pPr>
+                                    <w:jc w:val="center"/>
+                                    <w:rPr>
+                                      <w:b/>
+                                      <w:bCs/>
+                                    </w:rPr>
+                                  </w:pPr>
+                                  <w:hyperlink r:id="rId9" w:history="1">
+                                    <w:r>
+                                      <w:rPr>
+                                        <w:rStyle w:val="Hyperlink"/>
+                                        <w:b/>
+                                        <w:bCs/>
+                                      </w:rPr>
+                                      <w:t>Travel &amp; Accommodation</w:t>
+                                    </w:r>
+                                  </w:hyperlink>
+                                </w:p>
+                              </w:txbxContent>
+                            </wps:txbx>
+                            <wps:bodyPr rot="0" spcFirstLastPara="0" vertOverflow="overflow" horzOverflow="overflow" vert="horz" wrap="square" lIns="91440" tIns="45720" rIns="91440" bIns="45720" numCol="1" spcCol="0" rtlCol="0" fromWordArt="0" anchor="ctr" anchorCtr="0" forceAA="0" compatLnSpc="1">
+                              <a:prstTxWarp prst="textNoShape">
+                                <a:avLst/>
+                              </a:prstTxWarp>
+                              <a:noAutofit/>
+                            </wps:bodyPr>
+                          </wps:wsp>
+                        </a:graphicData>
+                      </a:graphic>
+                      <wp14:sizeRelH relativeFrom="margin">
+                        <wp14:pctWidth>0</wp14:pctWidth>
+                      </wp14:sizeRelH>
+                      <wp14:sizeRelV relativeFrom="margin">
+                        <wp14:pctHeight>0</wp14:pctHeight>
+                      </wp14:sizeRelV>
+                    </wp:anchor>
+                  </w:drawing>
+                </mc:Choice>
+                <mc:Fallback>
+                  <w:pict>
+                    <v:shape w14:anchorId="511938FD" id="Rectangle: Diagonal Corners Rounded 7" o:spid="_x0000_s1029" style="position:absolute;left:0;text-align:left;margin-left:.1pt;margin-top:4.95pt;width:101.2pt;height:40.5pt;z-index:251665408;visibility:visible;mso-wrap-style:square;mso-width-percent:0;mso-height-percent:0;mso-wrap-distance-left:9pt;mso-wrap-distance-top:0;mso-wrap-distance-right:9pt;mso-wrap-distance-bottom:0;mso-position-horizontal:absolute;mso-position-horizontal-relative:text;mso-position-vertical:absolute;mso-position-vertical-relative:text;mso-width-percent:0;mso-height-percent:0;mso-width-relative:margin;mso-height-relative:margin;v-text-anchor:middle" coordsize="1285240,514350" o:spt="100" o:gfxdata="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" adj="-11796480,,5400" path="m85727,l1285240,r,l1285240,428623v,47346,-38381,85727,-85727,85727l,514350r,l,85727c,38381,38381,,85727,xe" fillcolor="#c5e0b3 [1305]" stroked="f" strokeweight="1pt">
+                      <v:stroke joinstyle="miter"/>
+                      <v:shadow on="t" color="black" opacity="20971f" offset="0,2.2pt"/>
+                      <v:formulas/>
+                      <v:path arrowok="t" o:connecttype="custom" o:connectlocs="85727,0;1285240,0;1285240,0;1285240,428623;1199513,514350;0,514350;0,514350;0,85727;85727,0" o:connectangles="0,0,0,0,0,0,0,0,0" textboxrect="0,0,1285240,514350"/>
+                      <v:textbox>
+                        <w:txbxContent>
+                          <w:p>
+                            <w:pPr>
+                              <w:jc w:val="center"/>
+                              <w:rPr>
+                                <w:b/>
+                                <w:bCs/>
+                              </w:rPr>
+                            </w:pPr>
+                            <w:hyperlink r:id="rId10" w:history="1">
+                              <w:r>
+                                <w:rPr>
+                                  <w:rStyle w:val="Hyperlink"/>
+                                  <w:b/>
+                                  <w:bCs/>
+                                </w:rPr>
+                                <w:t>Travel &amp; Accommodation</w:t>
+                              </w:r>
+                            </w:hyperlink>
+                          </w:p>
+                        </w:txbxContent>
+                      </v:textbox>
+                    </v:shape>
+                  </w:pict>
+                </mc:Fallback>
+              </mc:AlternateContent>
+            </w:r>
+          </w:p>
+        </w:tc>
+        <w:tc>
+          <w:tcPr>
+            <w:tcW w:w="2304" w:type="dxa"/>
+            <w:vAlign w:val="center"/>
+          </w:tcPr>
+          <w:p>
+            <w:pPr>
+              <w:jc w:val="center"/>
+              <w:rPr>
+                <w:b/>
+                <w:sz w:val="28"/>
+              </w:rPr>
+            </w:pPr>
+            <w:r>
+              <w:rPr>
+                <w:b/>
+                <w:noProof/>
+                <w:sz w:val="28"/>
+              </w:rPr>
+              <mc:AlternateContent>
+                <mc:Choice Requires="wps">
+                  <w:drawing>
+                    <wp:anchor distT="0" distB="0" distL="114300" distR="114300" simplePos="0" relativeHeight="251673600" behindDoc="0" locked="0" layoutInCell="1" allowOverlap="1" wp14:anchorId="0A24EBB5" wp14:editId="054177AE">
+                      <wp:simplePos x="0" y="0"/>
+                      <wp:positionH relativeFrom="column">
+                        <wp:posOffset>27940</wp:posOffset>
+                      </wp:positionH>
+                      <wp:positionV relativeFrom="paragraph">
+                        <wp:posOffset>55245</wp:posOffset>
+                      </wp:positionV>
+                      <wp:extent cx="1285240" cy="514350"/>
+                      <wp:effectExtent l="76200" t="57150" r="67310" b="95250"/>
+                      <wp:wrapNone/>
+                      <wp:docPr id="14" name="Rectangle: Diagonal Corners Rounded 14"/>
+                      <wp:cNvGraphicFramePr/>
+                      <a:graphic xmlns:a="http://schemas.openxmlformats.org/drawingml/2006/main">
+                        <a:graphicData uri="http://schemas.microsoft.com/office/word/2010/wordprocessingShape">
+                          <wps:wsp>
+                            <wps:cNvSpPr/>
+                            <wps:spPr>
+                              <a:xfrm>
+                                <a:off x="0" y="0"/>
+                                <a:ext cx="1285240" cy="514350"/>
+                              </a:xfrm>
+                              <a:prstGeom prst="round2DiagRect">
+                                <a:avLst/>
+                              </a:prstGeom>
+                              <a:solidFill>
+                                <a:schemeClr val="accent6">
+                                  <a:lumMod val="40000"/>
+                                  <a:lumOff val="60000"/>
+                                </a:schemeClr>
+                              </a:solidFill>
+                              <a:ln>
+                                <a:noFill/>
+                              </a:ln>
+                              <a:effectLst>
+                                <a:outerShdw blurRad="44450" dist="27940" dir="5400000" algn="ctr">
+                                  <a:srgbClr val="000000">
+                                    <a:alpha val="32000"/>
+                                  </a:srgbClr>
+                                </a:outerShdw>
+                              </a:effectLst>
+                              <a:scene3d>
+                                <a:camera prst="orthographicFront">
+                                  <a:rot lat="0" lon="0" rev="0"/>
+                                </a:camera>
+                                <a:lightRig rig="balanced" dir="t">
+                                  <a:rot lat="0" lon="0" rev="8700000"/>
+                                </a:lightRig>
+                              </a:scene3d>
+                              <a:sp3d>
+                                <a:bevelT w="190500" h="38100"/>
+                              </a:sp3d>
+                            </wps:spPr>
+                            <wps:style>
+                              <a:lnRef idx="2">
+                                <a:schemeClr val="accent1">
+                                  <a:shade val="50000"/>
+                                </a:schemeClr>
+                              </a:lnRef>
+                              <a:fillRef idx="1">
+                                <a:schemeClr val="accent1"/>
+                              </a:fillRef>
+                              <a:effectRef idx="0">
+                                <a:schemeClr val="accent1"/>
+                              </a:effectRef>
+                              <a:fontRef idx="minor">
+                                <a:schemeClr val="lt1"/>
+                              </a:fontRef>
+                            </wps:style>
+                            <wps:txbx>
+                              <w:txbxContent>
+                                <w:p>
+                                  <w:pPr>
+                                    <w:jc w:val="center"/>
+                                    <w:rPr>
+                                      <w:b/>
+                                      <w:bCs/>
+                                    </w:rPr>
+                                  </w:pPr>
+                                  <w:r>
+                                    <w:rPr>
+                                      <w:b/>
+                                      <w:bCs/>
+                                    </w:rPr>
+                                    <w:t>Things to do</w:t>
+                                  </w:r>
+                                </w:p>
+                              </w:txbxContent>
+                            </wps:txbx>
+                            <wps:bodyPr rot="0" spcFirstLastPara="0" vertOverflow="overflow" horzOverflow="overflow" vert="horz" wrap="square" lIns="91440" tIns="45720" rIns="91440" bIns="45720" numCol="1" spcCol="0" rtlCol="0" fromWordArt="0" anchor="ctr" anchorCtr="0" forceAA="0" compatLnSpc="1">
+                              <a:prstTxWarp prst="textNoShape">
+                                <a:avLst/>
+                              </a:prstTxWarp>
+                              <a:noAutofit/>
+                            </wps:bodyPr>
+                          </wps:wsp>
+                        </a:graphicData>
+                      </a:graphic>
+                      <wp14:sizeRelH relativeFrom="margin">
+                        <wp14:pctWidth>0</wp14:pctWidth>
+                      </wp14:sizeRelH>
+                      <wp14:sizeRelV relativeFrom="margin">
+                        <wp14:pctHeight>0</wp14:pctHeight>
+                      </wp14:sizeRelV>
+                    </wp:anchor>
+                  </w:drawing>
+                </mc:Choice>
+                <mc:Fallback>
+                  <w:pict>
+                    <v:shape w14:anchorId="0A24EBB5" id="Rectangle: Diagonal Corners Rounded 14" o:spid="_x0000_s1030" style="position:absolute;left:0;text-align:left;margin-left:2.2pt;margin-top:4.35pt;width:101.2pt;height:40.5pt;z-index:251673600;visibility:visible;mso-wrap-style:square;mso-width-percent:0;mso-height-percent:0;mso-wrap-distance-left:9pt;mso-wrap-distance-top:0;mso-wrap-distance-right:9pt;mso-wrap-distance-bottom:0;mso-position-horizontal:absolute;mso-position-horizontal-relative:text;mso-position-vertical:absolute;mso-position-vertical-relative:text;mso-width-percent:0;mso-height-percent:0;mso-width-relative:margin;mso-height-relative:margin;v-text-anchor:middle" coordsize="1285240,514350" o:spt="100" o:gfxdata="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" adj="-11796480,,5400" path="m85727,l1285240,r,l1285240,428623v,47346,-38381,85727,-85727,85727l,514350r,l,85727c,38381,38381,,85727,xe" fillcolor="#c5e0b3 [1305]" stroked="f" strokeweight="1pt">
+                      <v:stroke joinstyle="miter"/>
+                      <v:shadow on="t" color="black" opacity="20971f" offset="0,2.2pt"/>
+                      <v:formulas/>
+                      <v:path arrowok="t" o:connecttype="custom" o:connectlocs="85727,0;1285240,0;1285240,0;1285240,428623;1199513,514350;0,514350;0,514350;0,85727;85727,0" o:connectangles="0,0,0,0,0,0,0,0,0" textboxrect="0,0,1285240,514350"/>
+                      <v:textbox>
+                        <w:txbxContent>
+                          <w:p>
+                            <w:pPr>
+                              <w:jc w:val="center"/>
+                              <w:rPr>
+                                <w:b/>
+                                <w:bCs/>
+                              </w:rPr>
+                            </w:pPr>
+                            <w:r>
+                              <w:rPr>
+                                <w:b/>
+                                <w:bCs/>
+                              </w:rPr>
+                              <w:t>Things to do</w:t>
+                            </w:r>
+                          </w:p>
+                        </w:txbxContent>
+                      </v:textbox>
+                    </v:shape>
+                  </w:pict>
+                </mc:Fallback>
+              </mc:AlternateContent>
+            </w:r>
+          </w:p>
+        </w:tc>
+        <w:tc>
+          <w:tcPr>
+            <w:tcW w:w="2304" w:type="dxa"/>
+            <w:vAlign w:val="center"/>
+          </w:tcPr>
+          <w:p>
+            <w:pPr>
+              <w:jc w:val="center"/>
+              <w:rPr>
+                <w:b/>
+                <w:sz w:val="28"/>
+              </w:rPr>
+            </w:pPr>
+            <w:r>
+              <w:rPr>
+                <w:b/>
+                <w:noProof/>
+                <w:sz w:val="28"/>
+              </w:rPr>
+              <mc:AlternateContent>
+                <mc:Choice Requires="wps">
+                  <w:drawing>
+                    <wp:anchor distT="0" distB="0" distL="114300" distR="114300" simplePos="0" relativeHeight="251671552" behindDoc="0" locked="0" layoutInCell="1" allowOverlap="1" wp14:anchorId="13BBB236" wp14:editId="78B24DB2">
+                      <wp:simplePos x="0" y="0"/>
+                      <wp:positionH relativeFrom="column">
+                        <wp:posOffset>12700</wp:posOffset>
+                      </wp:positionH>
+                      <wp:positionV relativeFrom="paragraph">
+                        <wp:posOffset>55245</wp:posOffset>
+                      </wp:positionV>
+                      <wp:extent cx="1285240" cy="514350"/>
+                      <wp:effectExtent l="76200" t="57150" r="67310" b="95250"/>
+                      <wp:wrapNone/>
+                      <wp:docPr id="13" name="Rectangle: Diagonal Corners Rounded 13"/>
+                      <wp:cNvGraphicFramePr/>
+                      <a:graphic xmlns:a="http://schemas.openxmlformats.org/drawingml/2006/main">
+                        <a:graphicData uri="http://schemas.microsoft.com/office/word/2010/wordprocessingShape">
+                          <wps:wsp>
+                            <wps:cNvSpPr/>
+                            <wps:spPr>
+                              <a:xfrm>
+                                <a:off x="0" y="0"/>
+                                <a:ext cx="1285240" cy="514350"/>
+                              </a:xfrm>
+                              <a:prstGeom prst="round2DiagRect">
+                                <a:avLst/>
+                              </a:prstGeom>
+                              <a:solidFill>
+                                <a:schemeClr val="accent6">
+                                  <a:lumMod val="40000"/>
+                                  <a:lumOff val="60000"/>
+                                </a:schemeClr>
+                              </a:solidFill>
+                              <a:ln>
+                                <a:noFill/>
+                              </a:ln>
+                              <a:effectLst>
+                                <a:outerShdw blurRad="44450" dist="27940" dir="5400000" algn="ctr">
+                                  <a:srgbClr val="000000">
+                                    <a:alpha val="32000"/>
+                                  </a:srgbClr>
+                                </a:outerShdw>
+                              </a:effectLst>
+                              <a:scene3d>
+                                <a:camera prst="orthographicFront">
+                                  <a:rot lat="0" lon="0" rev="0"/>
+                                </a:camera>
+                                <a:lightRig rig="balanced" dir="t">
+                                  <a:rot lat="0" lon="0" rev="8700000"/>
+                                </a:lightRig>
+                              </a:scene3d>
+                              <a:sp3d>
+                                <a:bevelT w="190500" h="38100"/>
+                              </a:sp3d>
+                            </wps:spPr>
+                            <wps:style>
+                              <a:lnRef idx="2">
+                                <a:schemeClr val="accent1">
+                                  <a:shade val="50000"/>
+                                </a:schemeClr>
+                              </a:lnRef>
+                              <a:fillRef idx="1">
+                                <a:schemeClr val="accent1"/>
+                              </a:fillRef>
+                              <a:effectRef idx="0">
+                                <a:schemeClr val="accent1"/>
+                              </a:effectRef>
+                              <a:fontRef idx="minor">
+                                <a:schemeClr val="lt1"/>
+                              </a:fontRef>
+                            </wps:style>
+                            <wps:txbx>
+                              <w:txbxContent>
+                                <w:p>
+                                  <w:pPr>
+                                    <w:jc w:val="center"/>
+                                    <w:rPr>
+                                      <w:b/>
+                                      <w:bCs/>
+                                    </w:rPr>
+                                  </w:pPr>
+                                  <w:r>
+                                    <w:rPr>
+                                      <w:b/>
+                                      <w:bCs/>
+                                    </w:rPr>
+                                    <w:t>FAQ</w:t>
+                                  </w:r>
+                                </w:p>
+                              </w:txbxContent>
+                            </wps:txbx>
+                            <wps:bodyPr rot="0" spcFirstLastPara="0" vertOverflow="overflow" horzOverflow="overflow" vert="horz" wrap="square" lIns="91440" tIns="45720" rIns="91440" bIns="45720" numCol="1" spcCol="0" rtlCol="0" fromWordArt="0" anchor="ctr" anchorCtr="0" forceAA="0" compatLnSpc="1">
+                              <a:prstTxWarp prst="textNoShape">
+                                <a:avLst/>
+                              </a:prstTxWarp>
+                              <a:noAutofit/>
+                            </wps:bodyPr>
+                          </wps:wsp>
+                        </a:graphicData>
+                      </a:graphic>
+                      <wp14:sizeRelH relativeFrom="margin">
+                        <wp14:pctWidth>0</wp14:pctWidth>
+                      </wp14:sizeRelH>
+                      <wp14:sizeRelV relativeFrom="margin">
+                        <wp14:pctHeight>0</wp14:pctHeight>
+                      </wp14:sizeRelV>
+                    </wp:anchor>
+                  </w:drawing>
+                </mc:Choice>
+                <mc:Fallback>
+                  <w:pict>
+                    <v:shape w14:anchorId="13BBB236" id="Rectangle: Diagonal Corners Rounded 13" o:spid="_x0000_s1031" style="position:absolute;left:0;text-align:left;margin-left:1pt;margin-top:4.35pt;width:101.2pt;height:40.5pt;z-index:251671552;visibility:visible;mso-wrap-style:square;mso-width-percent:0;mso-height-percent:0;mso-wrap-distance-left:9pt;mso-wrap-distance-top:0;mso-wrap-distance-right:9pt;mso-wrap-distance-bottom:0;mso-position-horizontal:absolute;mso-position-horizontal-relative:text;mso-position-vertical:absolute;mso-position-vertical-relative:text;mso-width-percent:0;mso-height-percent:0;mso-width-relative:margin;mso-height-relative:margin;v-text-anchor:middle" coordsize="1285240,514350" o:spt="100" o:gfxdata="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" adj="-11796480,,5400" path="m85727,l1285240,r,l1285240,428623v,47346,-38381,85727,-85727,85727l,514350r,l,85727c,38381,38381,,85727,xe" fillcolor="#c5e0b3 [1305]" stroked="f" strokeweight="1pt">
+                      <v:stroke joinstyle="miter"/>
+                      <v:shadow on="t" color="black" opacity="20971f" offset="0,2.2pt"/>
+                      <v:formulas/>
+                      <v:path arrowok="t" o:connecttype="custom" o:connectlocs="85727,0;1285240,0;1285240,0;1285240,428623;1199513,514350;0,514350;0,514350;0,85727;85727,0" o:connectangles="0,0,0,0,0,0,0,0,0" textboxrect="0,0,1285240,514350"/>
+                      <v:textbox>
+                        <w:txbxContent>
+                          <w:p>
+                            <w:pPr>
+                              <w:jc w:val="center"/>
+                              <w:rPr>
+                                <w:b/>
+                                <w:bCs/>
+                              </w:rPr>
+                            </w:pPr>
+                            <w:r>
+                              <w:rPr>
+                                <w:b/>
+                                <w:bCs/>
+                              </w:rPr>
+                              <w:t>FAQ</w:t>
+                            </w:r>
+                          </w:p>
+                        </w:txbxContent>
+                      </v:textbox>
+                    </v:shape>
+                  </w:pict>
+                </mc:Fallback>
+              </mc:AlternateContent>
+            </w:r>
+          </w:p>
+        </w:tc>
+        <w:tc>
+          <w:tcPr>
+            <w:tcW w:w="2304" w:type="dxa"/>
+            <w:vAlign w:val="center"/>
+          </w:tcPr>
+          <w:p>
+            <w:pPr>
+              <w:jc w:val="center"/>
+              <w:rPr>
+                <w:b/>
+                <w:sz w:val="28"/>
+              </w:rPr>
+            </w:pPr>
+            <w:r>
+              <w:rPr>
+                <w:b/>
+                <w:noProof/>
+                <w:sz w:val="28"/>
+              </w:rPr>
+              <mc:AlternateContent>
+                <mc:Choice Requires="wps">
+                  <w:drawing>
+                    <wp:anchor distT="0" distB="0" distL="114300" distR="114300" simplePos="0" relativeHeight="251669504" behindDoc="0" locked="0" layoutInCell="1" allowOverlap="1" wp14:anchorId="61174681" wp14:editId="73A0BAE5">
+                      <wp:simplePos x="0" y="0"/>
+                      <wp:positionH relativeFrom="column">
+                        <wp:posOffset>10160</wp:posOffset>
+                      </wp:positionH>
+                      <wp:positionV relativeFrom="paragraph">
+                        <wp:posOffset>48895</wp:posOffset>
+                      </wp:positionV>
+                      <wp:extent cx="1285240" cy="514350"/>
+                      <wp:effectExtent l="76200" t="57150" r="67310" b="95250"/>
+                      <wp:wrapNone/>
+                      <wp:docPr id="12" name="Rectangle: Diagonal Corners Rounded 12"/>
+                      <wp:cNvGraphicFramePr/>
+                      <a:graphic xmlns:a="http://schemas.openxmlformats.org/drawingml/2006/main">
+                        <a:graphicData uri="http://schemas.microsoft.com/office/word/2010/wordprocessingShape">
+                          <wps:wsp>
+                            <wps:cNvSpPr/>
+                            <wps:spPr>
+                              <a:xfrm>
+                                <a:off x="0" y="0"/>
+                                <a:ext cx="1285240" cy="514350"/>
+                              </a:xfrm>
+                              <a:prstGeom prst="round2DiagRect">
+                                <a:avLst/>
+                              </a:prstGeom>
+                              <a:solidFill>
+                                <a:schemeClr val="accent6">
+                                  <a:lumMod val="40000"/>
+                                  <a:lumOff val="60000"/>
+                                </a:schemeClr>
+                              </a:solidFill>
+                              <a:ln>
+                                <a:noFill/>
+                              </a:ln>
+                              <a:effectLst>
+                                <a:outerShdw blurRad="44450" dist="27940" dir="5400000" algn="ctr">
+                                  <a:srgbClr val="000000">
+                                    <a:alpha val="32000"/>
+                                  </a:srgbClr>
+                                </a:outerShdw>
+                              </a:effectLst>
+                              <a:scene3d>
+                                <a:camera prst="orthographicFront">
+                                  <a:rot lat="0" lon="0" rev="0"/>
+                                </a:camera>
+                                <a:lightRig rig="balanced" dir="t">
+                                  <a:rot lat="0" lon="0" rev="8700000"/>
+                                </a:lightRig>
+                              </a:scene3d>
+                              <a:sp3d>
+                                <a:bevelT w="190500" h="38100"/>
+                              </a:sp3d>
+                            </wps:spPr>
+                            <wps:style>
+                              <a:lnRef idx="2">
+                                <a:schemeClr val="accent1">
+                                  <a:shade val="50000"/>
+                                </a:schemeClr>
+                              </a:lnRef>
+                              <a:fillRef idx="1">
+                                <a:schemeClr val="accent1"/>
+                              </a:fillRef>
+                              <a:effectRef idx="0">
+                                <a:schemeClr val="accent1"/>
+                              </a:effectRef>
+                              <a:fontRef idx="minor">
+                                <a:schemeClr val="lt1"/>
+                              </a:fontRef>
+                            </wps:style>
+                            <wps:txbx>
+                              <w:txbxContent>
+                                <w:p>
+                                  <w:pPr>
+                                    <w:jc w:val="center"/>
+                                    <w:rPr>
+                                      <w:b/>
+                                      <w:bCs/>
+                                    </w:rPr>
+                                  </w:pPr>
+                                  <w:r>
+                                    <w:rPr>
+                                      <w:b/>
+                                      <w:bCs/>
+                                    </w:rPr>
+                                    <w:t>RS</w:t>
+                                  </w:r>
+                                  <w:r>
+                                    <w:rPr>
+                                      <w:b/>
+                                      <w:bCs/>
+                                    </w:rPr>
+                                    <w:t>VP</w:t>
+                                  </w:r>
+                                </w:p>
+                              </w:txbxContent>
+                            </wps:txbx>
+                            <wps:bodyPr rot="0" spcFirstLastPara="0" vertOverflow="overflow" horzOverflow="overflow" vert="horz" wrap="square" lIns="91440" tIns="45720" rIns="91440" bIns="45720" numCol="1" spcCol="0" rtlCol="0" fromWordArt="0" anchor="ctr" anchorCtr="0" forceAA="0" compatLnSpc="1">
+                              <a:prstTxWarp prst="textNoShape">
+                                <a:avLst/>
+                              </a:prstTxWarp>
+                              <a:noAutofit/>
+                            </wps:bodyPr>
+                          </wps:wsp>
+                        </a:graphicData>
+                      </a:graphic>
+                      <wp14:sizeRelH relativeFrom="margin">
+                        <wp14:pctWidth>0</wp14:pctWidth>
+                      </wp14:sizeRelH>
+                      <wp14:sizeRelV relativeFrom="margin">
+                        <wp14:pctHeight>0</wp14:pctHeight>
+                      </wp14:sizeRelV>
+                    </wp:anchor>
+                  </w:drawing>
+                </mc:Choice>
+                <mc:Fallback>
+                  <w:pict>
+                    <v:shape w14:anchorId="61174681" id="Rectangle: Diagonal Corners Rounded 12" o:spid="_x0000_s1032" style="position:absolute;left:0;text-align:left;margin-left:.8pt;margin-top:3.85pt;width:101.2pt;height:40.5pt;z-index:251669504;visibility:visible;mso-wrap-style:square;mso-width-percent:0;mso-height-percent:0;mso-wrap-distance-left:9pt;mso-wrap-distance-top:0;mso-wrap-distance-right:9pt;mso-wrap-distance-bottom:0;mso-position-horizontal:absolute;mso-position-horizontal-relative:text;mso-position-vertical:absolute;mso-position-vertical-relative:text;mso-width-percent:0;mso-height-percent:0;mso-width-relative:margin;mso-height-relative:margin;v-text-anchor:middle" coordsize="1285240,514350" o:spt="100" o:gfxdata="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" adj="-11796480,,5400" path="m85727,l1285240,r,l1285240,428623v,47346,-38381,85727,-85727,85727l,514350r,l,85727c,38381,38381,,85727,xe" fillcolor="#c5e0b3 [1305]" stroked="f" strokeweight="1pt">
+                      <v:stroke joinstyle="miter"/>
+                      <v:shadow on="t" color="black" opacity="20971f" offset="0,2.2pt"/>
+                      <v:formulas/>
+                      <v:path arrowok="t" o:connecttype="custom" o:connectlocs="85727,0;1285240,0;1285240,0;1285240,428623;1199513,514350;0,514350;0,514350;0,85727;85727,0" o:connectangles="0,0,0,0,0,0,0,0,0" textboxrect="0,0,1285240,514350"/>
+                      <v:textbox>
+                        <w:txbxContent>
+                          <w:p>
+                            <w:pPr>
+                              <w:jc w:val="center"/>
+                              <w:rPr>
+                                <w:b/>
+                                <w:bCs/>
+                              </w:rPr>
+                            </w:pPr>
+                            <w:r>
+                              <w:rPr>
+                                <w:b/>
+                                <w:bCs/>
+                              </w:rPr>
+                              <w:t>RS</w:t>
+                            </w:r>
+                            <w:r>
+                              <w:rPr>
+                                <w:b/>
+                                <w:bCs/>
+                              </w:rPr>
+                              <w:t>VP</w:t>
+                            </w:r>
+                          </w:p>
+                        </w:txbxContent>
+                      </v:textbox>
+                    </v:shape>
+                  </w:pict>
+                </mc:Fallback>
+              </mc:AlternateContent>
+            </w:r>
+          </w:p>
+        </w:tc>
+      </w:tr>
+      <w:bookmarkEnd w:id="0"/>
+    </w:tbl>
     <w:p>
       <w:pPr>
         <w:ind w:right="760"/>
-        <w:jc w:val="center"/>
         <w:rPr>
           <w:b/>
           <w:sz w:val="28"/>
@@ -283,7 +1333,7 @@
         </w:rPr>
         <w:t xml:space="preserve">Please RSVP to </w:t>
       </w:r>
-      <w:hyperlink r:id="rId12" w:history="1">
+      <w:hyperlink r:id="rId11" w:history="1">
         <w:r>
           <w:rPr>
             <w:rStyle w:val="Hyperlink"/>
@@ -314,7 +1364,6 @@
         </w:rPr>
         <w:t>st</w:t>
       </w:r>
-      <w:proofErr w:type="gramStart"/>
       <w:r>
         <w:rPr>
           <w:color w:val="595959" w:themeColor="text1" w:themeTint="A6"/>
@@ -329,7 +1378,6 @@
         </w:rPr>
         <w:t>2023</w:t>
       </w:r>
-      <w:proofErr w:type="gramEnd"/>
       <w:r>
         <w:rPr>
           <w:color w:val="595959" w:themeColor="text1" w:themeTint="A6"/>
@@ -377,7 +1425,7 @@
                     <pic:cNvPicPr/>
                   </pic:nvPicPr>
                   <pic:blipFill>
-                    <a:blip r:embed="rId13"/>
+                    <a:blip r:embed="rId12"/>
                     <a:stretch>
                       <a:fillRect/>
                     </a:stretch>
@@ -901,6 +1949,25 @@
       <w:shd w:val="clear" w:color="auto" w:fill="E1DFDD"/>
     </w:rPr>
   </w:style>
+  <w:style w:type="table" w:styleId="TableGrid">
+    <w:name w:val="Table Grid"/>
+    <w:basedOn w:val="TableNormal"/>
+    <w:uiPriority w:val="39"/>
+    <w:rsid w:val="002E40DB"/>
+    <w:pPr>
+      <w:spacing w:after="0" w:line="240" w:lineRule="auto"/>
+    </w:pPr>
+    <w:tblPr>
+      <w:tblBorders>
+        <w:top w:val="single" w:sz="4" w:space="0" w:color="auto"/>
+        <w:left w:val="single" w:sz="4" w:space="0" w:color="auto"/>
+        <w:bottom w:val="single" w:sz="4" w:space="0" w:color="auto"/>
+        <w:right w:val="single" w:sz="4" w:space="0" w:color="auto"/>
+        <w:insideH w:val="single" w:sz="4" w:space="0" w:color="auto"/>
+        <w:insideV w:val="single" w:sz="4" w:space="0" w:color="auto"/>
+      </w:tblBorders>
+    </w:tblPr>
+  </w:style>
 </w:styles>
 </file>
 

--- a/en/rsvp.docx
+++ b/en/rsvp.docx
@@ -1,30 +1,23 @@
 
 <file path=word/document.xml><?xml version="1.0" encoding="utf-8"?>
 <w:document xmlns:wpc="http://schemas.microsoft.com/office/word/2010/wordprocessingCanvas" xmlns:cx="http://schemas.microsoft.com/office/drawing/2014/chartex" xmlns:cx1="http://schemas.microsoft.com/office/drawing/2015/9/8/chartex" xmlns:cx2="http://schemas.microsoft.com/office/drawing/2015/10/21/chartex" xmlns:cx3="http://schemas.microsoft.com/office/drawing/2016/5/9/chartex" xmlns:cx4="http://schemas.microsoft.com/office/drawing/2016/5/10/chartex" xmlns:cx5="http://schemas.microsoft.com/office/drawing/2016/5/11/chartex" xmlns:cx6="http://schemas.microsoft.com/office/drawing/2016/5/12/chartex" xmlns:cx7="http://schemas.microsoft.com/office/drawing/2016/5/13/chartex" xmlns:cx8="http://schemas.microsoft.com/office/drawing/2016/5/14/chartex" xmlns:mc="http://schemas.openxmlformats.org/markup-compatibility/2006" xmlns:aink="http://schemas.microsoft.com/office/drawing/2016/ink" xmlns:am3d="http://schemas.microsoft.com/office/drawing/2017/model3d" xmlns:o="urn:schemas-microsoft-com:office:office" xmlns:r="http://schemas.openxmlformats.org/officeDocument/2006/relationships" xmlns:m="http://schemas.openxmlformats.org/officeDocument/2006/math" xmlns:v="urn:schemas-microsoft-com:vml" xmlns:wp14="http://schemas.microsoft.com/office/word/2010/wordprocessingDrawing" xmlns:wp="http://schemas.openxmlformats.org/drawingml/2006/wordprocessingDrawing" xmlns:w10="urn:schemas-microsoft-com:office:word" xmlns:w="http://schemas.openxmlformats.org/wordprocessingml/2006/main" xmlns:w14="http://schemas.microsoft.com/office/word/2010/wordml" xmlns:w15="http://schemas.microsoft.com/office/word/2012/wordml" xmlns:w16cex="http://schemas.microsoft.com/office/word/2018/wordml/cex" xmlns:w16cid="http://schemas.microsoft.com/office/word/2016/wordml/cid" xmlns:w16="http://schemas.microsoft.com/office/word/2018/wordml" xmlns:w16sdtdh="http://schemas.microsoft.com/office/word/2020/wordml/sdtdatahash" xmlns:w16se="http://schemas.microsoft.com/office/word/2015/wordml/symex" xmlns:wpg="http://schemas.microsoft.com/office/word/2010/wordprocessingGroup" xmlns:wpi="http://schemas.microsoft.com/office/word/2010/wordprocessingInk" xmlns:wne="http://schemas.microsoft.com/office/word/2006/wordml" xmlns:wps="http://schemas.microsoft.com/office/word/2010/wordprocessingShape" mc:Ignorable="w14 w15 w16se w16cid w16 w16cex w16sdtdh wp14">
-  <w:background w:color="C5E0B3" w:themeColor="accent6" w:themeTint="66"/>
+  <w:background w:color="FFFFFF" w:themeColor="background1"/>
   <w:body>
+    <w:p/>
     <w:p/>
     <w:p>
       <w:pPr>
-        <w:ind w:right="40"/>
         <w:jc w:val="center"/>
-        <w:rPr>
-          <w:b/>
-          <w:sz w:val="28"/>
-        </w:rPr>
       </w:pPr>
-      <w:bookmarkStart w:id="0" w:name="OLE_LINK1"/>
-      <w:r>
-        <w:rPr>
-          <w:b/>
+      <w:r>
+        <w:rPr>
           <w:noProof/>
-          <w:sz w:val="28"/>
         </w:rPr>
         <w:drawing>
-          <wp:inline distT="0" distB="0" distL="0" distR="0" wp14:anchorId="5D1EAE93" wp14:editId="591392CF">
-            <wp:extent cx="6381750" cy="1733550"/>
-            <wp:effectExtent l="0" t="0" r="0" b="0"/>
-            <wp:docPr id="2" name="Picture 2"/>
+          <wp:inline distT="0" distB="0" distL="0" distR="0" wp14:anchorId="20B9E46E" wp14:editId="0F1B006B">
+            <wp:extent cx="9639267" cy="1327145"/>
+            <wp:effectExtent l="0" t="0" r="635" b="6985"/>
+            <wp:docPr id="3" name="Picture 3"/>
             <wp:cNvGraphicFramePr>
               <a:graphicFrameLocks xmlns:a="http://schemas.openxmlformats.org/drawingml/2006/main" noChangeAspect="1"/>
             </wp:cNvGraphicFramePr>
@@ -32,7 +25,7 @@
               <a:graphicData uri="http://schemas.openxmlformats.org/drawingml/2006/picture">
                 <pic:pic xmlns:pic="http://schemas.openxmlformats.org/drawingml/2006/picture">
                   <pic:nvPicPr>
-                    <pic:cNvPr id="0" name="Picture 2"/>
+                    <pic:cNvPr id="0" name="Picture 1"/>
                     <pic:cNvPicPr>
                       <a:picLocks noChangeAspect="1" noChangeArrowheads="1"/>
                     </pic:cNvPicPr>
@@ -53,7 +46,7 @@
                   <pic:spPr bwMode="auto">
                     <a:xfrm>
                       <a:off x="0" y="0"/>
-                      <a:ext cx="6381750" cy="1733550"/>
+                      <a:ext cx="9758534" cy="1343566"/>
                     </a:xfrm>
                     <a:prstGeom prst="rect">
                       <a:avLst/>
@@ -70,315 +63,21 @@
         </w:drawing>
       </w:r>
     </w:p>
-    <w:tbl>
-      <w:tblPr>
-        <w:tblStyle w:val="TableGrid"/>
-        <w:tblW w:w="0" w:type="auto"/>
-        <w:jc w:val="center"/>
-        <w:tblBorders>
-          <w:top w:val="single" w:sz="24" w:space="0" w:color="FFFFFF" w:themeColor="background1"/>
-          <w:left w:val="single" w:sz="24" w:space="0" w:color="FFFFFF" w:themeColor="background1"/>
-          <w:bottom w:val="single" w:sz="24" w:space="0" w:color="FFFFFF" w:themeColor="background1"/>
-          <w:right w:val="single" w:sz="24" w:space="0" w:color="FFFFFF" w:themeColor="background1"/>
-          <w:insideH w:val="single" w:sz="24" w:space="0" w:color="FFFFFF" w:themeColor="background1"/>
-          <w:insideV w:val="single" w:sz="24" w:space="0" w:color="FFFFFF" w:themeColor="background1"/>
-        </w:tblBorders>
-        <w:tblLook w:val="04A0" w:firstRow="1" w:lastRow="0" w:firstColumn="1" w:lastColumn="0" w:noHBand="0" w:noVBand="1"/>
-      </w:tblPr>
-      <w:tblGrid>
-        <w:gridCol w:w="1209"/>
-        <w:gridCol w:w="1226"/>
-        <w:gridCol w:w="1452"/>
-        <w:gridCol w:w="1989"/>
-        <w:gridCol w:w="1254"/>
-        <w:gridCol w:w="1047"/>
-        <w:gridCol w:w="1137"/>
-      </w:tblGrid>
-      <w:tr>
-        <w:trPr>
-          <w:trHeight w:val="720"/>
-          <w:jc w:val="center"/>
-        </w:trPr>
-        <w:tc>
-          <w:tcPr>
-            <w:tcW w:w="2304" w:type="dxa"/>
-            <w:tcBorders>
-              <w:top w:val="single" w:sz="18" w:space="0" w:color="FFFFFF" w:themeColor="background1"/>
-              <w:left w:val="single" w:sz="18" w:space="0" w:color="FFFFFF" w:themeColor="background1"/>
-              <w:bottom w:val="single" w:sz="18" w:space="0" w:color="FFFFFF" w:themeColor="background1"/>
-              <w:right w:val="single" w:sz="18" w:space="0" w:color="FFFFFF" w:themeColor="background1"/>
-            </w:tcBorders>
-            <w:vAlign w:val="center"/>
-          </w:tcPr>
-          <w:p>
-            <w:pPr>
-              <w:jc w:val="center"/>
-              <w:rPr>
-                <w:rFonts w:cstheme="minorHAnsi"/>
-                <w:b/>
-                <w:noProof/>
-                <w:sz w:val="28"/>
-                <w:szCs w:val="28"/>
-              </w:rPr>
-            </w:pPr>
-            <w:hyperlink r:id="rId5" w:history="1">
-              <w:r>
-                <w:rPr>
-                  <w:rStyle w:val="Hyperlink"/>
-                  <w:rFonts w:cstheme="minorHAnsi"/>
-                  <w:b/>
-                  <w:noProof/>
-                  <w:color w:val="FFFFFF" w:themeColor="background1"/>
-                  <w:sz w:val="28"/>
-                  <w:szCs w:val="28"/>
-                  <w14:shadow w14:blurRad="50800" w14:dist="38100" w14:dir="0" w14:sx="100000" w14:sy="100000" w14:kx="0" w14:ky="0" w14:algn="l">
-                    <w14:srgbClr w14:val="000000">
-                      <w14:alpha w14:val="60000"/>
-                    </w14:srgbClr>
-                  </w14:shadow>
-                </w:rPr>
-                <w:t>Home</w:t>
-              </w:r>
-            </w:hyperlink>
-          </w:p>
-        </w:tc>
-        <w:tc>
-          <w:tcPr>
-            <w:tcW w:w="2304" w:type="dxa"/>
-            <w:tcBorders>
-              <w:top w:val="single" w:sz="18" w:space="0" w:color="FFFFFF" w:themeColor="background1"/>
-              <w:left w:val="single" w:sz="18" w:space="0" w:color="FFFFFF" w:themeColor="background1"/>
-              <w:bottom w:val="single" w:sz="18" w:space="0" w:color="FFFFFF" w:themeColor="background1"/>
-              <w:right w:val="single" w:sz="18" w:space="0" w:color="FFFFFF" w:themeColor="background1"/>
-            </w:tcBorders>
-            <w:vAlign w:val="center"/>
-          </w:tcPr>
-          <w:p>
-            <w:pPr>
-              <w:jc w:val="center"/>
-              <w:rPr>
-                <w:rStyle w:val="Hyperlink"/>
-                <w:rFonts w:cstheme="minorHAnsi"/>
-                <w:b/>
-                <w:bCs/>
-                <w:color w:val="FFFFFF" w:themeColor="background1"/>
-                <w:sz w:val="28"/>
-                <w:szCs w:val="28"/>
-                <w14:shadow w14:blurRad="50800" w14:dist="38100" w14:dir="0" w14:sx="100000" w14:sy="100000" w14:kx="0" w14:ky="0" w14:algn="l">
-                  <w14:srgbClr w14:val="000000">
-                    <w14:alpha w14:val="60000"/>
-                  </w14:srgbClr>
-                </w14:shadow>
-              </w:rPr>
-            </w:pPr>
-            <w:hyperlink r:id="rId6" w:history="1">
-              <w:r>
-                <w:rPr>
-                  <w:rStyle w:val="Hyperlink"/>
-                  <w:rFonts w:cstheme="minorHAnsi"/>
-                  <w:b/>
-                  <w:bCs/>
-                  <w:color w:val="FFFFFF" w:themeColor="background1"/>
-                  <w:sz w:val="28"/>
-                  <w:szCs w:val="28"/>
-                  <w14:shadow w14:blurRad="50800" w14:dist="38100" w14:dir="0" w14:sx="100000" w14:sy="100000" w14:kx="0" w14:ky="0" w14:algn="l">
-                    <w14:srgbClr w14:val="000000">
-                      <w14:alpha w14:val="60000"/>
-                    </w14:srgbClr>
-                  </w14:shadow>
-                </w:rPr>
-                <w:t>About us</w:t>
-              </w:r>
-            </w:hyperlink>
-          </w:p>
-        </w:tc>
-        <w:tc>
-          <w:tcPr>
-            <w:tcW w:w="2304" w:type="dxa"/>
-            <w:tcBorders>
-              <w:top w:val="single" w:sz="18" w:space="0" w:color="FFFFFF" w:themeColor="background1"/>
-              <w:left w:val="single" w:sz="18" w:space="0" w:color="FFFFFF" w:themeColor="background1"/>
-              <w:bottom w:val="single" w:sz="18" w:space="0" w:color="FFFFFF" w:themeColor="background1"/>
-              <w:right w:val="single" w:sz="18" w:space="0" w:color="FFFFFF" w:themeColor="background1"/>
-            </w:tcBorders>
-            <w:vAlign w:val="center"/>
-          </w:tcPr>
-          <w:p>
-            <w:pPr>
-              <w:jc w:val="center"/>
-              <w:rPr>
-                <w:b/>
-                <w:noProof/>
-                <w:sz w:val="28"/>
-                <w:szCs w:val="28"/>
-              </w:rPr>
-            </w:pPr>
-            <w:r>
-              <w:rPr>
-                <w:rStyle w:val="Hyperlink"/>
-                <w:rFonts w:cstheme="minorHAnsi"/>
-                <w:b/>
-                <w:color w:val="FFFFFF" w:themeColor="background1"/>
-                <w:sz w:val="28"/>
-                <w:szCs w:val="28"/>
-                <w14:shadow w14:blurRad="50800" w14:dist="38100" w14:dir="0" w14:sx="100000" w14:sy="100000" w14:kx="0" w14:ky="0" w14:algn="l">
-                  <w14:srgbClr w14:val="000000">
-                    <w14:alpha w14:val="60000"/>
-                  </w14:srgbClr>
-                </w14:shadow>
-              </w:rPr>
-              <w:t>Location &amp; Timeline</w:t>
-            </w:r>
-          </w:p>
-        </w:tc>
-        <w:tc>
-          <w:tcPr>
-            <w:tcW w:w="2304" w:type="dxa"/>
-            <w:tcBorders>
-              <w:top w:val="single" w:sz="18" w:space="0" w:color="FFFFFF" w:themeColor="background1"/>
-              <w:left w:val="single" w:sz="18" w:space="0" w:color="FFFFFF" w:themeColor="background1"/>
-              <w:bottom w:val="single" w:sz="18" w:space="0" w:color="FFFFFF" w:themeColor="background1"/>
-              <w:right w:val="single" w:sz="18" w:space="0" w:color="FFFFFF" w:themeColor="background1"/>
-            </w:tcBorders>
-            <w:vAlign w:val="center"/>
-          </w:tcPr>
-          <w:p>
-            <w:pPr>
-              <w:jc w:val="center"/>
-              <w:rPr>
-                <w:rStyle w:val="Hyperlink"/>
-                <w:rFonts w:ascii="Cochocib Script Latin Pro" w:hAnsi="Cochocib Script Latin Pro"/>
-                <w:color w:val="FFFFFF" w:themeColor="background1"/>
-                <w:sz w:val="40"/>
-                <w:szCs w:val="40"/>
-                <w14:shadow w14:blurRad="50800" w14:dist="38100" w14:dir="0" w14:sx="100000" w14:sy="100000" w14:kx="0" w14:ky="0" w14:algn="l">
-                  <w14:srgbClr w14:val="000000">
-                    <w14:alpha w14:val="60000"/>
-                  </w14:srgbClr>
-                </w14:shadow>
-              </w:rPr>
-            </w:pPr>
-            <w:r>
-              <w:rPr>
-                <w:rStyle w:val="Hyperlink"/>
-                <w:rFonts w:cstheme="minorHAnsi"/>
-                <w:b/>
-                <w:noProof/>
-                <w:color w:val="FFFFFF" w:themeColor="background1"/>
-                <w:sz w:val="28"/>
-                <w:szCs w:val="28"/>
-                <w14:shadow w14:blurRad="50800" w14:dist="38100" w14:dir="0" w14:sx="100000" w14:sy="100000" w14:kx="0" w14:ky="0" w14:algn="l">
-                  <w14:srgbClr w14:val="000000">
-                    <w14:alpha w14:val="60000"/>
-                  </w14:srgbClr>
-                </w14:shadow>
-              </w:rPr>
-              <w:t>Travel &amp; Accomodation</w:t>
-            </w:r>
-          </w:p>
-        </w:tc>
-        <w:tc>
-          <w:tcPr>
-            <w:tcW w:w="2304" w:type="dxa"/>
-            <w:tcBorders>
-              <w:top w:val="single" w:sz="18" w:space="0" w:color="FFFFFF" w:themeColor="background1"/>
-              <w:left w:val="single" w:sz="18" w:space="0" w:color="FFFFFF" w:themeColor="background1"/>
-              <w:bottom w:val="single" w:sz="18" w:space="0" w:color="FFFFFF" w:themeColor="background1"/>
-              <w:right w:val="single" w:sz="18" w:space="0" w:color="FFFFFF" w:themeColor="background1"/>
-            </w:tcBorders>
-            <w:vAlign w:val="center"/>
-          </w:tcPr>
-          <w:p>
-            <w:pPr>
-              <w:jc w:val="center"/>
-              <w:rPr>
-                <w:b/>
-                <w:noProof/>
-                <w:color w:val="FFFFFF" w:themeColor="background1"/>
-                <w:sz w:val="28"/>
-              </w:rPr>
-            </w:pPr>
-            <w:r>
-              <w:rPr>
-                <w:b/>
-                <w:noProof/>
-                <w:color w:val="FFFFFF" w:themeColor="background1"/>
-                <w:sz w:val="28"/>
-              </w:rPr>
-              <w:t xml:space="preserve">Things to do </w:t>
-            </w:r>
-          </w:p>
-        </w:tc>
-        <w:tc>
-          <w:tcPr>
-            <w:tcW w:w="2304" w:type="dxa"/>
-            <w:tcBorders>
-              <w:top w:val="single" w:sz="18" w:space="0" w:color="FFFFFF" w:themeColor="background1"/>
-              <w:left w:val="single" w:sz="18" w:space="0" w:color="FFFFFF" w:themeColor="background1"/>
-              <w:bottom w:val="single" w:sz="18" w:space="0" w:color="FFFFFF" w:themeColor="background1"/>
-              <w:right w:val="single" w:sz="18" w:space="0" w:color="FFFFFF" w:themeColor="background1"/>
-            </w:tcBorders>
-            <w:vAlign w:val="center"/>
-          </w:tcPr>
-          <w:p>
-            <w:pPr>
-              <w:jc w:val="center"/>
-              <w:rPr>
-                <w:b/>
-                <w:noProof/>
-                <w:color w:val="FFFFFF" w:themeColor="background1"/>
-                <w:sz w:val="28"/>
-              </w:rPr>
-            </w:pPr>
-            <w:r>
-              <w:rPr>
-                <w:b/>
-                <w:noProof/>
-                <w:color w:val="FFFFFF" w:themeColor="background1"/>
-                <w:sz w:val="28"/>
-              </w:rPr>
-              <w:t>FAQ</w:t>
-            </w:r>
-          </w:p>
-        </w:tc>
-        <w:tc>
-          <w:tcPr>
-            <w:tcW w:w="2304" w:type="dxa"/>
-            <w:tcBorders>
-              <w:top w:val="single" w:sz="18" w:space="0" w:color="FFFFFF" w:themeColor="background1"/>
-              <w:left w:val="single" w:sz="18" w:space="0" w:color="FFFFFF" w:themeColor="background1"/>
-              <w:bottom w:val="single" w:sz="18" w:space="0" w:color="FFFFFF" w:themeColor="background1"/>
-              <w:right w:val="single" w:sz="18" w:space="0" w:color="FFFFFF" w:themeColor="background1"/>
-            </w:tcBorders>
-            <w:vAlign w:val="center"/>
-          </w:tcPr>
-          <w:p>
-            <w:pPr>
-              <w:jc w:val="center"/>
-              <w:rPr>
-                <w:b/>
-                <w:noProof/>
-                <w:color w:val="FFFFFF" w:themeColor="background1"/>
-                <w:sz w:val="28"/>
-              </w:rPr>
-            </w:pPr>
-            <w:r>
-              <w:rPr>
-                <w:b/>
-                <w:noProof/>
-                <w:color w:val="FFFFFF" w:themeColor="background1"/>
-                <w:sz w:val="28"/>
-              </w:rPr>
-              <w:t>RSVP</w:t>
-            </w:r>
-          </w:p>
-        </w:tc>
-      </w:tr>
-      <w:bookmarkEnd w:id="0"/>
-    </w:tbl>
     <w:p>
       <w:pPr>
-        <w:ind w:right="760"/>
+        <w:ind w:right="40"/>
+        <w:jc w:val="center"/>
+        <w:rPr>
+          <w:b/>
+          <w:sz w:val="28"/>
+        </w:rPr>
+      </w:pPr>
+      <w:bookmarkStart w:id="0" w:name="OLE_LINK1"/>
+    </w:p>
+    <w:p>
+      <w:pPr>
+        <w:ind w:right="40"/>
+        <w:jc w:val="center"/>
         <w:rPr>
           <w:b/>
           <w:sz w:val="28"/>
@@ -387,154 +86,255 @@
     </w:p>
     <w:p>
       <w:pPr>
-        <w:pStyle w:val="Heading1"/>
-        <w:ind w:left="720"/>
-        <w:rPr>
-          <w:b/>
-          <w:bCs/>
-          <w:color w:val="FFFFFF" w:themeColor="background1"/>
+        <w:jc w:val="center"/>
+        <w:rPr>
+          <w:b/>
+          <w:sz w:val="28"/>
         </w:rPr>
       </w:pPr>
-      <w:bookmarkStart w:id="1" w:name="OLE_LINK2"/>
-      <w:r>
-        <w:rPr>
-          <w:b/>
-          <w:bCs/>
-          <w:color w:val="FFFFFF" w:themeColor="background1"/>
-        </w:rPr>
-        <w:t>RSVP</w:t>
-      </w:r>
-    </w:p>
-    <w:bookmarkEnd w:id="1"/>
-    <w:p>
-      <w:pPr>
-        <w:ind w:left="720"/>
-        <w:jc w:val="both"/>
-        <w:rPr>
-          <w:color w:val="595959" w:themeColor="text1" w:themeTint="A6"/>
-        </w:rPr>
-      </w:pPr>
-      <w:r>
-        <w:rPr>
-          <w:color w:val="595959" w:themeColor="text1" w:themeTint="A6"/>
-        </w:rPr>
-        <w:t xml:space="preserve">Please RSVP to </w:t>
+      <w:r>
+        <w:rPr>
+          <w:b/>
+          <w:sz w:val="28"/>
+        </w:rPr>
+        <w:t>[</w:t>
+      </w:r>
+      <w:hyperlink r:id="rId5" w:history="1">
+        <w:r>
+          <w:rPr>
+            <w:rStyle w:val="Hyperlink"/>
+            <w:b/>
+            <w:sz w:val="28"/>
+          </w:rPr>
+          <w:t>Home</w:t>
+        </w:r>
+      </w:hyperlink>
+      <w:r>
+        <w:rPr>
+          <w:b/>
+          <w:sz w:val="28"/>
+        </w:rPr>
+        <w:t>]|[</w:t>
+      </w:r>
+      <w:hyperlink r:id="rId6" w:history="1">
+        <w:r>
+          <w:rPr>
+            <w:rStyle w:val="Hyperlink"/>
+            <w:b/>
+            <w:sz w:val="28"/>
+          </w:rPr>
+          <w:t>About Us</w:t>
+        </w:r>
+      </w:hyperlink>
+      <w:r>
+        <w:rPr>
+          <w:b/>
+          <w:sz w:val="28"/>
+        </w:rPr>
+        <w:t>]|[</w:t>
       </w:r>
       <w:hyperlink r:id="rId7" w:history="1">
         <w:r>
           <w:rPr>
             <w:rStyle w:val="Hyperlink"/>
+            <w:b/>
+            <w:sz w:val="28"/>
           </w:rPr>
-          <w:t>mariandrobh@gmail.com</w:t>
+          <w:t>Location &amp; Timeline</w:t>
         </w:r>
       </w:hyperlink>
       <w:r>
         <w:rPr>
-          <w:color w:val="595959" w:themeColor="text1" w:themeTint="A6"/>
-        </w:rPr>
-        <w:t xml:space="preserve"> by </w:t>
-      </w:r>
-      <w:r>
-        <w:rPr>
-          <w:b/>
-          <w:bCs/>
-          <w:color w:val="595959" w:themeColor="text1" w:themeTint="A6"/>
-        </w:rPr>
-        <w:t>January 31</w:t>
-      </w:r>
-      <w:r>
-        <w:rPr>
-          <w:b/>
-          <w:bCs/>
-          <w:color w:val="595959" w:themeColor="text1" w:themeTint="A6"/>
-          <w:vertAlign w:val="superscript"/>
-        </w:rPr>
-        <w:t>st</w:t>
-      </w:r>
-      <w:proofErr w:type="gramStart"/>
-      <w:r>
-        <w:rPr>
-          <w:color w:val="595959" w:themeColor="text1" w:themeTint="A6"/>
-        </w:rPr>
-        <w:t xml:space="preserve"> </w:t>
-      </w:r>
-      <w:r>
-        <w:rPr>
-          <w:b/>
-          <w:bCs/>
-          <w:color w:val="595959" w:themeColor="text1" w:themeTint="A6"/>
-        </w:rPr>
-        <w:t>2023</w:t>
-      </w:r>
-      <w:proofErr w:type="gramEnd"/>
-      <w:r>
-        <w:rPr>
-          <w:color w:val="595959" w:themeColor="text1" w:themeTint="A6"/>
-        </w:rPr>
-        <w:t xml:space="preserve"> </w:t>
-      </w:r>
-      <w:r>
-        <w:rPr>
-          <w:color w:val="595959" w:themeColor="text1" w:themeTint="A6"/>
-        </w:rPr>
-        <w:t>indicating</w:t>
-      </w:r>
-      <w:r>
-        <w:rPr>
-          <w:color w:val="595959" w:themeColor="text1" w:themeTint="A6"/>
-        </w:rPr>
-        <w:t>:</w:t>
+          <w:b/>
+          <w:sz w:val="28"/>
+        </w:rPr>
+        <w:t>]|[</w:t>
+      </w:r>
+      <w:hyperlink r:id="rId8" w:history="1">
+        <w:r>
+          <w:rPr>
+            <w:rStyle w:val="Hyperlink"/>
+            <w:b/>
+            <w:sz w:val="28"/>
+          </w:rPr>
+          <w:t>Travel &amp; Accommodation</w:t>
+        </w:r>
+      </w:hyperlink>
+      <w:r>
+        <w:rPr>
+          <w:b/>
+          <w:sz w:val="28"/>
+        </w:rPr>
+        <w:t>]</w:t>
       </w:r>
     </w:p>
     <w:p>
       <w:pPr>
-        <w:ind w:left="720"/>
+        <w:jc w:val="center"/>
+        <w:rPr>
+          <w:b/>
+          <w:sz w:val="28"/>
+        </w:rPr>
+      </w:pPr>
+      <w:r>
+        <w:rPr>
+          <w:b/>
+          <w:sz w:val="28"/>
+        </w:rPr>
+        <w:t>|[</w:t>
+      </w:r>
+      <w:hyperlink r:id="rId9" w:history="1">
+        <w:r>
+          <w:rPr>
+            <w:rStyle w:val="Hyperlink"/>
+            <w:b/>
+            <w:sz w:val="28"/>
+          </w:rPr>
+          <w:t>Things to do</w:t>
+        </w:r>
+      </w:hyperlink>
+      <w:r>
+        <w:rPr>
+          <w:b/>
+          <w:sz w:val="28"/>
+        </w:rPr>
+        <w:t>]|[</w:t>
+      </w:r>
+      <w:hyperlink r:id="rId10" w:history="1">
+        <w:r>
+          <w:rPr>
+            <w:rStyle w:val="Hyperlink"/>
+            <w:b/>
+            <w:sz w:val="28"/>
+          </w:rPr>
+          <w:t>FAQ</w:t>
+        </w:r>
+      </w:hyperlink>
+      <w:r>
+        <w:rPr>
+          <w:b/>
+          <w:sz w:val="28"/>
+        </w:rPr>
+        <w:t>]|[</w:t>
+      </w:r>
+      <w:hyperlink r:id="rId11" w:history="1">
+        <w:r>
+          <w:rPr>
+            <w:rStyle w:val="Hyperlink"/>
+            <w:b/>
+            <w:sz w:val="28"/>
+          </w:rPr>
+          <w:t>RSVP</w:t>
+        </w:r>
+      </w:hyperlink>
+      <w:r>
+        <w:rPr>
+          <w:b/>
+          <w:sz w:val="28"/>
+        </w:rPr>
+        <w:t>]</w:t>
+      </w:r>
+    </w:p>
+    <w:p>
+      <w:pPr>
+        <w:ind w:right="40"/>
+        <w:jc w:val="center"/>
+        <w:rPr>
+          <w:b/>
+          <w:sz w:val="28"/>
+        </w:rPr>
+      </w:pPr>
+    </w:p>
+    <w:p>
+      <w:pPr>
+        <w:ind w:right="40"/>
+        <w:jc w:val="center"/>
+        <w:rPr>
+          <w:b/>
+          <w:sz w:val="28"/>
+        </w:rPr>
+      </w:pPr>
+    </w:p>
+    <w:p>
+      <w:pPr>
+        <w:ind w:left="720" w:right="40"/>
         <w:jc w:val="both"/>
         <w:rPr>
+          <w:bCs/>
           <w:color w:val="595959" w:themeColor="text1" w:themeTint="A6"/>
+          <w:sz w:val="28"/>
         </w:rPr>
       </w:pPr>
       <w:r>
         <w:rPr>
-          <w:noProof/>
-        </w:rPr>
-        <w:drawing>
-          <wp:inline distT="0" distB="0" distL="0" distR="0" wp14:anchorId="561B6262" wp14:editId="739A3EF0">
-            <wp:extent cx="5895975" cy="1676400"/>
-            <wp:effectExtent l="0" t="0" r="9525" b="0"/>
-            <wp:docPr id="1" name="Picture 1"/>
-            <wp:cNvGraphicFramePr>
-              <a:graphicFrameLocks xmlns:a="http://schemas.openxmlformats.org/drawingml/2006/main" noChangeAspect="1"/>
-            </wp:cNvGraphicFramePr>
-            <a:graphic xmlns:a="http://schemas.openxmlformats.org/drawingml/2006/main">
-              <a:graphicData uri="http://schemas.openxmlformats.org/drawingml/2006/picture">
-                <pic:pic xmlns:pic="http://schemas.openxmlformats.org/drawingml/2006/picture">
-                  <pic:nvPicPr>
-                    <pic:cNvPr id="1" name=""/>
-                    <pic:cNvPicPr/>
-                  </pic:nvPicPr>
-                  <pic:blipFill>
-                    <a:blip r:embed="rId8"/>
-                    <a:stretch>
-                      <a:fillRect/>
-                    </a:stretch>
-                  </pic:blipFill>
-                  <pic:spPr>
-                    <a:xfrm>
-                      <a:off x="0" y="0"/>
-                      <a:ext cx="5895975" cy="1676400"/>
-                    </a:xfrm>
-                    <a:prstGeom prst="rect">
-                      <a:avLst/>
-                    </a:prstGeom>
-                  </pic:spPr>
-                </pic:pic>
-              </a:graphicData>
-            </a:graphic>
-          </wp:inline>
-        </w:drawing>
+          <w:bCs/>
+          <w:color w:val="595959" w:themeColor="text1" w:themeTint="A6"/>
+          <w:sz w:val="28"/>
+        </w:rPr>
+        <w:t>Reminder: p</w:t>
+      </w:r>
+      <w:r>
+        <w:rPr>
+          <w:bCs/>
+          <w:color w:val="595959" w:themeColor="text1" w:themeTint="A6"/>
+          <w:sz w:val="28"/>
+        </w:rPr>
+        <w:t xml:space="preserve">lease </w:t>
+      </w:r>
+      <w:r>
+        <w:rPr>
+          <w:bCs/>
+          <w:color w:val="595959" w:themeColor="text1" w:themeTint="A6"/>
+          <w:sz w:val="28"/>
+        </w:rPr>
+        <w:t xml:space="preserve">use the </w:t>
+      </w:r>
+      <w:r>
+        <w:rPr>
+          <w:bCs/>
+          <w:color w:val="595959" w:themeColor="text1" w:themeTint="A6"/>
+          <w:sz w:val="28"/>
+        </w:rPr>
+        <w:t xml:space="preserve">RSVP </w:t>
+      </w:r>
+      <w:r>
+        <w:rPr>
+          <w:bCs/>
+          <w:color w:val="595959" w:themeColor="text1" w:themeTint="A6"/>
+          <w:sz w:val="28"/>
+        </w:rPr>
+        <w:t xml:space="preserve">form in the email invitation. </w:t>
+      </w:r>
+      <w:r>
+        <w:rPr>
+          <w:bCs/>
+          <w:color w:val="595959" w:themeColor="text1" w:themeTint="A6"/>
+          <w:sz w:val="28"/>
+        </w:rPr>
+        <w:t xml:space="preserve"> </w:t>
       </w:r>
     </w:p>
+    <w:p>
+      <w:pPr>
+        <w:ind w:right="40"/>
+        <w:jc w:val="center"/>
+        <w:rPr>
+          <w:b/>
+          <w:sz w:val="28"/>
+        </w:rPr>
+      </w:pPr>
+    </w:p>
+    <w:p>
+      <w:pPr>
+        <w:ind w:right="40"/>
+        <w:jc w:val="both"/>
+        <w:rPr>
+          <w:b/>
+          <w:sz w:val="28"/>
+        </w:rPr>
+      </w:pPr>
+    </w:p>
+    <w:bookmarkEnd w:id="0"/>
     <w:p>
       <w:pPr>
         <w:ind w:left="720"/>

--- a/en/rsvp.docx
+++ b/en/rsvp.docx
@@ -303,15 +303,7 @@
           <w:color w:val="595959" w:themeColor="text1" w:themeTint="A6"/>
           <w:sz w:val="28"/>
         </w:rPr>
-        <w:t xml:space="preserve">form in the email invitation. </w:t>
-      </w:r>
-      <w:r>
-        <w:rPr>
-          <w:bCs/>
-          <w:color w:val="595959" w:themeColor="text1" w:themeTint="A6"/>
-          <w:sz w:val="28"/>
-        </w:rPr>
-        <w:t xml:space="preserve"> </w:t>
+        <w:t>form in the email invitation.</w:t>
       </w:r>
     </w:p>
     <w:p>

--- a/en/rsvp.docx
+++ b/en/rsvp.docx
@@ -114,7 +114,35 @@
           <w:b/>
           <w:sz w:val="28"/>
         </w:rPr>
-        <w:t>]|[</w:t>
+        <w:t>]</w:t>
+      </w:r>
+      <w:r>
+        <w:rPr>
+          <w:b/>
+          <w:sz w:val="28"/>
+        </w:rPr>
+        <w:t xml:space="preserve"> </w:t>
+      </w:r>
+      <w:r>
+        <w:rPr>
+          <w:b/>
+          <w:sz w:val="28"/>
+        </w:rPr>
+        <w:t>|</w:t>
+      </w:r>
+      <w:r>
+        <w:rPr>
+          <w:b/>
+          <w:sz w:val="28"/>
+        </w:rPr>
+        <w:t xml:space="preserve"> </w:t>
+      </w:r>
+      <w:r>
+        <w:rPr>
+          <w:b/>
+          <w:sz w:val="28"/>
+        </w:rPr>
+        <w:t>[</w:t>
       </w:r>
       <w:hyperlink r:id="rId6" w:history="1">
         <w:r>
@@ -131,7 +159,35 @@
           <w:b/>
           <w:sz w:val="28"/>
         </w:rPr>
-        <w:t>]|[</w:t>
+        <w:t>]</w:t>
+      </w:r>
+      <w:r>
+        <w:rPr>
+          <w:b/>
+          <w:sz w:val="28"/>
+        </w:rPr>
+        <w:t xml:space="preserve"> </w:t>
+      </w:r>
+      <w:r>
+        <w:rPr>
+          <w:b/>
+          <w:sz w:val="28"/>
+        </w:rPr>
+        <w:t>|</w:t>
+      </w:r>
+      <w:r>
+        <w:rPr>
+          <w:b/>
+          <w:sz w:val="28"/>
+        </w:rPr>
+        <w:t xml:space="preserve"> </w:t>
+      </w:r>
+      <w:r>
+        <w:rPr>
+          <w:b/>
+          <w:sz w:val="28"/>
+        </w:rPr>
+        <w:t>[</w:t>
       </w:r>
       <w:hyperlink r:id="rId7" w:history="1">
         <w:r>
@@ -148,7 +204,35 @@
           <w:b/>
           <w:sz w:val="28"/>
         </w:rPr>
-        <w:t>]|[</w:t>
+        <w:t>]</w:t>
+      </w:r>
+      <w:r>
+        <w:rPr>
+          <w:b/>
+          <w:sz w:val="28"/>
+        </w:rPr>
+        <w:t xml:space="preserve"> </w:t>
+      </w:r>
+      <w:r>
+        <w:rPr>
+          <w:b/>
+          <w:sz w:val="28"/>
+        </w:rPr>
+        <w:t>|</w:t>
+      </w:r>
+      <w:r>
+        <w:rPr>
+          <w:b/>
+          <w:sz w:val="28"/>
+        </w:rPr>
+        <w:t xml:space="preserve"> </w:t>
+      </w:r>
+      <w:r>
+        <w:rPr>
+          <w:b/>
+          <w:sz w:val="28"/>
+        </w:rPr>
+        <w:t>[</w:t>
       </w:r>
       <w:hyperlink r:id="rId8" w:history="1">
         <w:r>
@@ -181,7 +265,7 @@
           <w:b/>
           <w:sz w:val="28"/>
         </w:rPr>
-        <w:t>|[</w:t>
+        <w:t>[</w:t>
       </w:r>
       <w:hyperlink r:id="rId9" w:history="1">
         <w:r>
@@ -198,7 +282,35 @@
           <w:b/>
           <w:sz w:val="28"/>
         </w:rPr>
-        <w:t>]|[</w:t>
+        <w:t>]</w:t>
+      </w:r>
+      <w:r>
+        <w:rPr>
+          <w:b/>
+          <w:sz w:val="28"/>
+        </w:rPr>
+        <w:t xml:space="preserve"> </w:t>
+      </w:r>
+      <w:r>
+        <w:rPr>
+          <w:b/>
+          <w:sz w:val="28"/>
+        </w:rPr>
+        <w:t>|</w:t>
+      </w:r>
+      <w:r>
+        <w:rPr>
+          <w:b/>
+          <w:sz w:val="28"/>
+        </w:rPr>
+        <w:t xml:space="preserve"> </w:t>
+      </w:r>
+      <w:r>
+        <w:rPr>
+          <w:b/>
+          <w:sz w:val="28"/>
+        </w:rPr>
+        <w:t>[</w:t>
       </w:r>
       <w:hyperlink r:id="rId10" w:history="1">
         <w:r>
@@ -215,7 +327,35 @@
           <w:b/>
           <w:sz w:val="28"/>
         </w:rPr>
-        <w:t>]|[</w:t>
+        <w:t>]</w:t>
+      </w:r>
+      <w:r>
+        <w:rPr>
+          <w:b/>
+          <w:sz w:val="28"/>
+        </w:rPr>
+        <w:t xml:space="preserve"> </w:t>
+      </w:r>
+      <w:r>
+        <w:rPr>
+          <w:b/>
+          <w:sz w:val="28"/>
+        </w:rPr>
+        <w:t>|</w:t>
+      </w:r>
+      <w:r>
+        <w:rPr>
+          <w:b/>
+          <w:sz w:val="28"/>
+        </w:rPr>
+        <w:t xml:space="preserve"> </w:t>
+      </w:r>
+      <w:r>
+        <w:rPr>
+          <w:b/>
+          <w:sz w:val="28"/>
+        </w:rPr>
+        <w:t>[</w:t>
       </w:r>
       <w:hyperlink r:id="rId11" w:history="1">
         <w:r>
@@ -303,7 +443,40 @@
           <w:color w:val="595959" w:themeColor="text1" w:themeTint="A6"/>
           <w:sz w:val="28"/>
         </w:rPr>
-        <w:t>form in the email invitation.</w:t>
+        <w:t>form in the email invitation</w:t>
+      </w:r>
+      <w:r>
+        <w:rPr>
+          <w:bCs/>
+          <w:color w:val="595959" w:themeColor="text1" w:themeTint="A6"/>
+          <w:sz w:val="28"/>
+        </w:rPr>
+        <w:t xml:space="preserve"> by January 31</w:t>
+      </w:r>
+      <w:r>
+        <w:rPr>
+          <w:bCs/>
+          <w:color w:val="595959" w:themeColor="text1" w:themeTint="A6"/>
+          <w:sz w:val="28"/>
+          <w:vertAlign w:val="superscript"/>
+        </w:rPr>
+        <w:t>st</w:t>
+      </w:r>
+      <w:r>
+        <w:rPr>
+          <w:bCs/>
+          <w:color w:val="595959" w:themeColor="text1" w:themeTint="A6"/>
+          <w:sz w:val="28"/>
+        </w:rPr>
+        <w:t xml:space="preserve"> 2023</w:t>
+      </w:r>
+      <w:r>
+        <w:rPr>
+          <w:bCs/>
+          <w:color w:val="595959" w:themeColor="text1" w:themeTint="A6"/>
+          <w:sz w:val="28"/>
+        </w:rPr>
+        <w:t>.</w:t>
       </w:r>
     </w:p>
     <w:p>
